--- a/Project Synopsis v2.docx
+++ b/Project Synopsis v2.docx
@@ -76,86 +76,300 @@
     <w:p>
       <w:pPr>
         <w:spacing w:after="0"/>
+        <w:ind w:firstLine="720"/>
+        <w:jc w:val="both"/>
+      </w:pPr>
+      <w:r>
+        <w:t xml:space="preserve">One of the major problems many hospitals face today is the inefficient management of beds or the inefficient bed tracking systems that are available.  Available of beds in a unit or department is a key measure to maximise patient care and effective cost management. Hospital beds left unoccupied as a result of waiting for the staff members to service the beds and to get it ready for the next patient is a significant cost to the Health Industry. The </w:t>
+      </w:r>
+      <w:r>
+        <w:rPr>
+          <w:i/>
+          <w:iCs/>
+        </w:rPr>
+        <w:t>Bed Turnaround Time (BTAT)</w:t>
+      </w:r>
+      <w:r>
+        <w:t xml:space="preserve"> in question extended from the time discharge instructions were given to the patient to the time a new patient arrives. Many people are involved in the process of discharging a patient and preparing the bed for the next admitted patient. However, most of the process is currently manual which involves physically checking the rooms to check the availability, assigning staff for servicing them based on the status, etc. </w:t>
+      </w:r>
+    </w:p>
+    <w:p>
+      <w:pPr>
+        <w:spacing w:after="0"/>
+        <w:ind w:firstLine="720"/>
+        <w:jc w:val="both"/>
+      </w:pPr>
+    </w:p>
+    <w:p>
+      <w:pPr>
+        <w:spacing w:after="0"/>
+        <w:ind w:firstLine="720"/>
+        <w:jc w:val="both"/>
+      </w:pPr>
+      <w:r>
+        <w:t xml:space="preserve">The goal of this project is to optimise the </w:t>
+      </w:r>
+      <w:r>
+        <w:t xml:space="preserve">Bed Turnaround </w:t>
+      </w:r>
+      <w:r>
+        <w:t xml:space="preserve">process through visualization of resources in an efficient way, and to look out for any trends in the dataset with regards to patient discharges and admissions, with </w:t>
+      </w:r>
+      <w:proofErr w:type="gramStart"/>
+      <w:r>
+        <w:t>an ultimate aim</w:t>
+      </w:r>
+      <w:proofErr w:type="gramEnd"/>
+      <w:r>
+        <w:t xml:space="preserve"> of improving the Bed Turnaround Time. We aim to improve communication among departments and staff members to ensure the patient flow process is efficient and fast, and thereby reduce the Bed Turnaround Time</w:t>
+      </w:r>
+      <w:r>
+        <w:t>.</w:t>
+      </w:r>
+    </w:p>
+    <w:p>
+      <w:pPr>
+        <w:spacing w:after="0"/>
+        <w:jc w:val="both"/>
         <w:rPr>
           <w:b/>
           <w:bCs/>
-          <w:sz w:val="24"/>
-          <w:szCs w:val="24"/>
-        </w:rPr>
-      </w:pPr>
-    </w:p>
-    <w:p>
-      <w:pPr>
-        <w:spacing w:after="0"/>
-        <w:ind w:firstLine="720"/>
+        </w:rPr>
+      </w:pPr>
+      <w:r>
+        <w:rPr>
+          <w:b/>
+          <w:bCs/>
+        </w:rPr>
+        <w:t>Data</w:t>
+      </w:r>
+      <w:r>
+        <w:rPr>
+          <w:b/>
+          <w:bCs/>
+        </w:rPr>
+        <w:t>set</w:t>
+      </w:r>
+    </w:p>
+    <w:p>
+      <w:pPr>
+        <w:pStyle w:val="ListParagraph"/>
+        <w:numPr>
+          <w:ilvl w:val="0"/>
+          <w:numId w:val="2"/>
+        </w:numPr>
+        <w:spacing w:after="0"/>
         <w:jc w:val="both"/>
       </w:pPr>
       <w:r>
-        <w:t xml:space="preserve">One of the major problems many hospitals face today is the inefficient management of beds or the inefficient bed tracking systems that are available.  Available of beds in a unit or department is a key measure to maximise patient care and effective cost management. Hospital beds left unoccupied as a result of waiting for the staff members to </w:t>
-      </w:r>
-      <w:r>
-        <w:t>service</w:t>
-      </w:r>
-      <w:r>
-        <w:t xml:space="preserve"> the beds and to get it ready for the next patient is a significant cost to the Health Industry. The </w:t>
-      </w:r>
-      <w:r>
+        <w:t xml:space="preserve">Patient discharge log of a unit </w:t>
+      </w:r>
+      <w:r>
+        <w:rPr>
+          <w:color w:val="538135" w:themeColor="accent6" w:themeShade="BF"/>
+        </w:rPr>
+        <w:t xml:space="preserve">[Partially available] </w:t>
+      </w:r>
+    </w:p>
+    <w:p>
+      <w:pPr>
+        <w:pStyle w:val="ListParagraph"/>
+        <w:numPr>
+          <w:ilvl w:val="0"/>
+          <w:numId w:val="2"/>
+        </w:numPr>
+        <w:spacing w:after="0"/>
+        <w:jc w:val="both"/>
+      </w:pPr>
+      <w:r>
+        <w:t xml:space="preserve">Patient Transfers (transfer datetime, unit) </w:t>
+      </w:r>
+      <w:r>
+        <w:rPr>
+          <w:color w:val="ED7D31" w:themeColor="accent2"/>
+        </w:rPr>
+        <w:t>[</w:t>
+      </w:r>
+      <w:r>
+        <w:rPr>
+          <w:color w:val="ED7D31" w:themeColor="accent2"/>
+        </w:rPr>
+        <w:t>Metrics collected/</w:t>
+      </w:r>
+      <w:r>
+        <w:rPr>
+          <w:color w:val="ED7D31" w:themeColor="accent2"/>
+        </w:rPr>
+        <w:t>Simulate data]</w:t>
+      </w:r>
+    </w:p>
+    <w:p>
+      <w:pPr>
+        <w:pStyle w:val="ListParagraph"/>
+        <w:numPr>
+          <w:ilvl w:val="0"/>
+          <w:numId w:val="2"/>
+        </w:numPr>
+        <w:spacing w:after="0"/>
+        <w:jc w:val="both"/>
+      </w:pPr>
+      <w:r>
+        <w:t xml:space="preserve">Bed status in each unit </w:t>
+      </w:r>
+      <w:r>
+        <w:rPr>
+          <w:color w:val="ED7D31" w:themeColor="accent2"/>
+        </w:rPr>
+        <w:t>[Simulate data]</w:t>
+      </w:r>
+    </w:p>
+    <w:p>
+      <w:pPr>
+        <w:pStyle w:val="ListParagraph"/>
+        <w:numPr>
+          <w:ilvl w:val="0"/>
+          <w:numId w:val="2"/>
+        </w:numPr>
+        <w:spacing w:after="0"/>
+        <w:jc w:val="both"/>
+      </w:pPr>
+      <w:r>
+        <w:t>Cleaner info, Porter info</w:t>
+      </w:r>
+      <w:r>
+        <w:tab/>
+        <w:t xml:space="preserve"> </w:t>
+      </w:r>
+      <w:r>
+        <w:rPr>
+          <w:color w:val="ED7D31" w:themeColor="accent2"/>
+        </w:rPr>
+        <w:t>[Simulate data]</w:t>
+      </w:r>
+    </w:p>
+    <w:p>
+      <w:pPr>
+        <w:pStyle w:val="ListParagraph"/>
+        <w:numPr>
+          <w:ilvl w:val="0"/>
+          <w:numId w:val="2"/>
+        </w:numPr>
+        <w:spacing w:after="0"/>
+        <w:jc w:val="both"/>
+      </w:pPr>
+      <w:r>
+        <w:t xml:space="preserve">Hospital layout </w:t>
+      </w:r>
+      <w:r>
+        <w:rPr>
+          <w:color w:val="4472C4" w:themeColor="accent1"/>
+        </w:rPr>
+        <w:t>[Awaiting input/Simulate]</w:t>
+      </w:r>
+    </w:p>
+    <w:p>
+      <w:pPr>
+        <w:spacing w:after="0"/>
+        <w:jc w:val="both"/>
         <w:rPr>
           <w:i/>
           <w:iCs/>
         </w:rPr>
-        <w:t>Bed Turnaround Time (BTAT)</w:t>
-      </w:r>
-      <w:r>
-        <w:t xml:space="preserve"> in question extended from the time discharge instructions were given to the patient to the time a new patient arrives. Many people are involved in the process of discharging a patient and preparing the bed for the next admitted patient. However, most of the process is currently manual which involves physically checking the rooms to check the availability, assigning staff for </w:t>
-      </w:r>
-      <w:r>
-        <w:t>servicing them</w:t>
-      </w:r>
-      <w:r>
-        <w:t xml:space="preserve"> based on the status, etc. The current </w:t>
-      </w:r>
+      </w:pPr>
       <w:r>
         <w:rPr>
           <w:i/>
           <w:iCs/>
         </w:rPr>
-        <w:t>Bed Turnaround Time (BTAT)</w:t>
-      </w:r>
-      <w:r>
-        <w:t xml:space="preserve"> is around 2.7 hours for a bed. It is estimated that unutilized beds during turnaround time cost $12M annually. </w:t>
-      </w:r>
-    </w:p>
-    <w:p>
-      <w:pPr>
-        <w:spacing w:after="0"/>
-        <w:ind w:firstLine="720"/>
+        <w:t>What are the important pieces of information you’ll be using?</w:t>
+      </w:r>
+    </w:p>
+    <w:p>
+      <w:pPr>
+        <w:pStyle w:val="ListParagraph"/>
+        <w:numPr>
+          <w:ilvl w:val="0"/>
+          <w:numId w:val="1"/>
+        </w:numPr>
+        <w:spacing w:after="0"/>
         <w:jc w:val="both"/>
       </w:pPr>
-    </w:p>
-    <w:p>
-      <w:pPr>
-        <w:spacing w:after="0"/>
-        <w:ind w:firstLine="720"/>
+      <w:r>
+        <w:t>Patient Admission details to see the pattern over a period and compare with Discharges.</w:t>
+      </w:r>
+    </w:p>
+    <w:p>
+      <w:pPr>
+        <w:pStyle w:val="ListParagraph"/>
+        <w:numPr>
+          <w:ilvl w:val="0"/>
+          <w:numId w:val="1"/>
+        </w:numPr>
+        <w:spacing w:after="0"/>
         <w:jc w:val="both"/>
       </w:pPr>
       <w:r>
-        <w:t>The goal of this project is to optimise the process involved through visualization of resources in an efficient way, and to look out for any trends in the dataset with regards to patient discharges and admissions, with an ultimate aim of improving the Bed Turnaround Time. We aim to improve communication among departments and staff members to ensure the patient flow process is efficient and fast</w:t>
-      </w:r>
-      <w:r>
-        <w:t xml:space="preserve">, and thereby reduce the </w:t>
-      </w:r>
-      <w:r>
-        <w:t>Bed Turnaround Time</w:t>
-      </w:r>
-      <w:r>
-        <w:t xml:space="preserve"> by at least 50%.</w:t>
-      </w:r>
-    </w:p>
-    <w:p>
-      <w:pPr>
+        <w:t>Wait-times (if available) to correlate with the Bed-turnaround time</w:t>
+      </w:r>
+    </w:p>
+    <w:p>
+      <w:pPr>
+        <w:pStyle w:val="ListParagraph"/>
+        <w:numPr>
+          <w:ilvl w:val="0"/>
+          <w:numId w:val="1"/>
+        </w:numPr>
         <w:spacing w:after="0"/>
         <w:jc w:val="both"/>
+        <w:rPr>
+          <w:i/>
+          <w:iCs/>
+        </w:rPr>
+      </w:pPr>
+      <w:r>
+        <w:rPr>
+          <w:i/>
+          <w:iCs/>
+        </w:rPr>
+        <w:t>(</w:t>
+      </w:r>
+      <w:r>
+        <w:rPr>
+          <w:i/>
+          <w:iCs/>
+        </w:rPr>
+        <w:t xml:space="preserve">More data might be simulated </w:t>
+      </w:r>
+      <w:r>
+        <w:rPr>
+          <w:i/>
+          <w:iCs/>
+        </w:rPr>
+        <w:t>if required</w:t>
+      </w:r>
+      <w:r>
+        <w:rPr>
+          <w:i/>
+          <w:iCs/>
+        </w:rPr>
+        <w:t>.</w:t>
+      </w:r>
+      <w:r>
+        <w:rPr>
+          <w:i/>
+          <w:iCs/>
+        </w:rPr>
+        <w:t>)</w:t>
+      </w:r>
+    </w:p>
+    <w:p>
+      <w:pPr>
+        <w:spacing w:after="0"/>
+        <w:jc w:val="both"/>
+        <w:rPr>
+          <w:i/>
+          <w:iCs/>
+        </w:rPr>
       </w:pPr>
     </w:p>
     <w:p>
@@ -172,224 +386,81 @@
           <w:b/>
           <w:bCs/>
         </w:rPr>
-        <w:t>Data</w:t>
-      </w:r>
-      <w:r>
+        <w:t>Patterns/Interactions</w:t>
+      </w:r>
+    </w:p>
+    <w:p>
+      <w:pPr>
+        <w:pStyle w:val="ListParagraph"/>
+        <w:numPr>
+          <w:ilvl w:val="0"/>
+          <w:numId w:val="3"/>
+        </w:numPr>
+        <w:spacing w:after="0"/>
+        <w:jc w:val="both"/>
+      </w:pPr>
+      <w:r>
+        <w:t>Availability of bed status (Clean, Occupied, Dirty)</w:t>
+      </w:r>
+    </w:p>
+    <w:p>
+      <w:pPr>
+        <w:pStyle w:val="ListParagraph"/>
+        <w:numPr>
+          <w:ilvl w:val="0"/>
+          <w:numId w:val="3"/>
+        </w:numPr>
+        <w:spacing w:after="0"/>
+        <w:jc w:val="both"/>
+      </w:pPr>
+      <w:r>
+        <w:t>Availability of Cleaner/Porter info</w:t>
+      </w:r>
+    </w:p>
+    <w:p>
+      <w:pPr>
+        <w:pStyle w:val="ListParagraph"/>
+        <w:numPr>
+          <w:ilvl w:val="0"/>
+          <w:numId w:val="3"/>
+        </w:numPr>
+        <w:spacing w:after="0"/>
+        <w:jc w:val="both"/>
+      </w:pPr>
+      <w:r>
+        <w:t>Potential discharges/ transfers in a day</w:t>
+      </w:r>
+    </w:p>
+    <w:p>
+      <w:pPr>
+        <w:pStyle w:val="ListParagraph"/>
+        <w:numPr>
+          <w:ilvl w:val="0"/>
+          <w:numId w:val="3"/>
+        </w:numPr>
+        <w:spacing w:after="0"/>
+        <w:jc w:val="both"/>
+      </w:pPr>
+      <w:r>
+        <w:t>Total admissions statistics (to see the trend in the weekday - - any peaks during weekend? Friday?)</w:t>
+      </w:r>
+    </w:p>
+    <w:p>
+      <w:pPr>
+        <w:spacing w:after="0"/>
+        <w:jc w:val="both"/>
         <w:rPr>
           <w:b/>
           <w:bCs/>
         </w:rPr>
-        <w:t>set</w:t>
-      </w:r>
-    </w:p>
-    <w:p>
-      <w:pPr>
-        <w:spacing w:after="0"/>
-        <w:jc w:val="both"/>
+      </w:pPr>
+      <w:r>
         <w:rPr>
           <w:b/>
           <w:bCs/>
         </w:rPr>
-      </w:pPr>
-    </w:p>
-    <w:p>
-      <w:pPr>
-        <w:spacing w:after="0"/>
-        <w:jc w:val="both"/>
-      </w:pPr>
-      <w:r>
-        <w:t xml:space="preserve">Patient discharge log of a unit </w:t>
-      </w:r>
-      <w:r>
-        <w:rPr>
-          <w:color w:val="538135" w:themeColor="accent6" w:themeShade="BF"/>
-        </w:rPr>
-        <w:t>[Partially available]</w:t>
-      </w:r>
-      <w:r>
-        <w:rPr>
-          <w:color w:val="538135" w:themeColor="accent6" w:themeShade="BF"/>
-        </w:rPr>
-        <w:t xml:space="preserve"> </w:t>
-      </w:r>
-    </w:p>
-    <w:p>
-      <w:pPr>
-        <w:spacing w:after="0"/>
-        <w:jc w:val="both"/>
-      </w:pPr>
-      <w:r>
-        <w:t xml:space="preserve">Patient Transfers (transfer datetime, unit) </w:t>
-      </w:r>
-      <w:r>
-        <w:rPr>
-          <w:color w:val="ED7D31" w:themeColor="accent2"/>
-        </w:rPr>
-        <w:t>[Simulate data]</w:t>
-      </w:r>
-    </w:p>
-    <w:p>
-      <w:pPr>
-        <w:spacing w:after="0"/>
-        <w:jc w:val="both"/>
-      </w:pPr>
-      <w:r>
-        <w:t xml:space="preserve">Bed </w:t>
-      </w:r>
-      <w:r>
-        <w:t>s</w:t>
-      </w:r>
-      <w:r>
-        <w:t>tatus in each unit</w:t>
-      </w:r>
-      <w:r>
-        <w:t xml:space="preserve"> </w:t>
-      </w:r>
-      <w:r>
-        <w:rPr>
-          <w:color w:val="ED7D31" w:themeColor="accent2"/>
-        </w:rPr>
-        <w:t>[Simulate data]</w:t>
-      </w:r>
-    </w:p>
-    <w:p>
-      <w:pPr>
-        <w:spacing w:after="0"/>
-        <w:jc w:val="both"/>
-      </w:pPr>
-      <w:r>
-        <w:t>Cleaner info, Porter info</w:t>
-      </w:r>
-      <w:r>
-        <w:tab/>
-      </w:r>
-      <w:r>
-        <w:t xml:space="preserve"> </w:t>
-      </w:r>
-      <w:r>
-        <w:rPr>
-          <w:color w:val="ED7D31" w:themeColor="accent2"/>
-        </w:rPr>
-        <w:t>[Simulate data]</w:t>
-      </w:r>
-    </w:p>
-    <w:p>
-      <w:pPr>
-        <w:spacing w:after="0"/>
-        <w:jc w:val="both"/>
-      </w:pPr>
-      <w:r>
-        <w:t>Hospital layout</w:t>
-      </w:r>
-      <w:r>
-        <w:t xml:space="preserve"> </w:t>
-      </w:r>
-      <w:r>
-        <w:rPr>
-          <w:color w:val="4472C4" w:themeColor="accent1"/>
-        </w:rPr>
-        <w:t>[</w:t>
-      </w:r>
-      <w:r>
-        <w:rPr>
-          <w:color w:val="4472C4" w:themeColor="accent1"/>
-        </w:rPr>
-        <w:t>A</w:t>
-      </w:r>
-      <w:r>
-        <w:rPr>
-          <w:color w:val="4472C4" w:themeColor="accent1"/>
-        </w:rPr>
-        <w:t>waiting input</w:t>
-      </w:r>
-      <w:r>
-        <w:rPr>
-          <w:color w:val="4472C4" w:themeColor="accent1"/>
-        </w:rPr>
-        <w:t>/Simulate</w:t>
-      </w:r>
-      <w:r>
-        <w:rPr>
-          <w:color w:val="4472C4" w:themeColor="accent1"/>
-        </w:rPr>
-        <w:t>]</w:t>
-      </w:r>
-    </w:p>
-    <w:p>
-      <w:pPr>
-        <w:spacing w:after="0"/>
-        <w:jc w:val="both"/>
-        <w:rPr>
-          <w:i/>
-          <w:iCs/>
-        </w:rPr>
-      </w:pPr>
-      <w:r>
-        <w:rPr>
-          <w:i/>
-          <w:iCs/>
-        </w:rPr>
-        <w:t>What are the important pieces of information you’ll be using?</w:t>
-      </w:r>
-    </w:p>
-    <w:p>
-      <w:pPr>
-        <w:spacing w:after="0"/>
-        <w:jc w:val="both"/>
-      </w:pPr>
-      <w:r>
-        <w:t>Patient Admission details to see the pattern over a period and compare with Discharges.</w:t>
-      </w:r>
-    </w:p>
-    <w:p>
-      <w:pPr>
-        <w:spacing w:after="0"/>
-        <w:jc w:val="both"/>
-      </w:pPr>
-      <w:r>
-        <w:t>Wait-times (if available) to correlate with the Bed-turnaround time</w:t>
-      </w:r>
-    </w:p>
-    <w:p>
-      <w:pPr>
-        <w:spacing w:after="0"/>
-        <w:jc w:val="both"/>
-        <w:rPr>
-          <w:i/>
-          <w:iCs/>
-        </w:rPr>
-      </w:pPr>
-      <w:r>
-        <w:rPr>
-          <w:i/>
-          <w:iCs/>
-        </w:rPr>
-        <w:t xml:space="preserve">More data might be simulated </w:t>
-      </w:r>
-      <w:r>
-        <w:rPr>
-          <w:i/>
-          <w:iCs/>
-        </w:rPr>
-        <w:t>if required</w:t>
-      </w:r>
-      <w:r>
-        <w:rPr>
-          <w:i/>
-          <w:iCs/>
-        </w:rPr>
-        <w:t>.</w:t>
-      </w:r>
-    </w:p>
-    <w:p>
-      <w:pPr>
-        <w:spacing w:after="0"/>
-        <w:jc w:val="both"/>
-        <w:rPr>
-          <w:i/>
-          <w:iCs/>
-        </w:rPr>
-      </w:pPr>
+        <w:t>Timeframe</w:t>
+      </w:r>
     </w:p>
     <w:p>
       <w:pPr>
@@ -400,124 +471,25 @@
           <w:bCs/>
         </w:rPr>
       </w:pPr>
-      <w:r>
-        <w:rPr>
-          <w:b/>
-          <w:bCs/>
-        </w:rPr>
-        <w:t>Patterns/Interactions</w:t>
-      </w:r>
-    </w:p>
-    <w:p>
-      <w:pPr>
-        <w:spacing w:after="0"/>
-        <w:jc w:val="both"/>
-        <w:rPr>
-          <w:b/>
-          <w:bCs/>
-        </w:rPr>
-      </w:pPr>
-    </w:p>
-    <w:p>
-      <w:pPr>
-        <w:spacing w:after="0"/>
-        <w:jc w:val="both"/>
-      </w:pPr>
-      <w:r>
-        <w:t>Availability of bed status (Clean, Occupied, Dirty)</w:t>
-      </w:r>
-    </w:p>
-    <w:p>
-      <w:pPr>
-        <w:spacing w:after="0"/>
-        <w:jc w:val="both"/>
-      </w:pPr>
-      <w:r>
-        <w:t>Availability of Cleaner/Porter info</w:t>
-      </w:r>
-    </w:p>
-    <w:p>
-      <w:pPr>
-        <w:spacing w:after="0"/>
-        <w:jc w:val="both"/>
-      </w:pPr>
-      <w:r>
-        <w:t>Potential discharges/ transfers in a day</w:t>
-      </w:r>
-    </w:p>
-    <w:p>
-      <w:pPr>
-        <w:spacing w:after="0"/>
-        <w:jc w:val="both"/>
-      </w:pPr>
-      <w:r>
-        <w:t>Total admissions statistics (to see the trend in the weekday - - any peaks during weekend? Friday?)</w:t>
-      </w:r>
-    </w:p>
-    <w:p>
-      <w:pPr>
-        <w:spacing w:after="0"/>
-        <w:jc w:val="both"/>
-      </w:pPr>
-    </w:p>
-    <w:p>
-      <w:pPr>
-        <w:spacing w:after="0"/>
-        <w:jc w:val="both"/>
-      </w:pPr>
-    </w:p>
-    <w:p>
-      <w:pPr>
-        <w:spacing w:after="0"/>
-        <w:jc w:val="both"/>
-      </w:pPr>
-    </w:p>
-    <w:p>
-      <w:pPr>
-        <w:spacing w:after="0"/>
-        <w:jc w:val="both"/>
-        <w:rPr>
-          <w:b/>
-          <w:bCs/>
-        </w:rPr>
-      </w:pPr>
-      <w:r>
-        <w:rPr>
-          <w:b/>
-          <w:bCs/>
-        </w:rPr>
-        <w:lastRenderedPageBreak/>
-        <w:t>Timeframe</w:t>
-      </w:r>
-    </w:p>
-    <w:p>
-      <w:pPr>
-        <w:spacing w:after="0"/>
-        <w:jc w:val="both"/>
-        <w:rPr>
-          <w:b/>
-          <w:bCs/>
-        </w:rPr>
-      </w:pPr>
     </w:p>
     <w:tbl>
       <w:tblPr>
-        <w:tblW w:w="9639" w:type="dxa"/>
+        <w:tblW w:w="9519" w:type="dxa"/>
         <w:tblLook w:val="04A0" w:firstRow="1" w:lastRow="0" w:firstColumn="1" w:lastColumn="0" w:noHBand="0" w:noVBand="1"/>
       </w:tblPr>
       <w:tblGrid>
-        <w:gridCol w:w="1701"/>
-        <w:gridCol w:w="1418"/>
-        <w:gridCol w:w="4252"/>
-        <w:gridCol w:w="2268"/>
+        <w:gridCol w:w="1680"/>
+        <w:gridCol w:w="1400"/>
+        <w:gridCol w:w="4199"/>
+        <w:gridCol w:w="2240"/>
       </w:tblGrid>
       <w:tr>
         <w:trPr>
-          <w:trHeight w:val="288"/>
+          <w:trHeight w:val="261"/>
         </w:trPr>
         <w:tc>
           <w:tcPr>
-            <w:tcW w:w="1701" w:type="dxa"/>
+            <w:tcW w:w="1680" w:type="dxa"/>
             <w:tcBorders>
               <w:top w:val="nil"/>
               <w:left w:val="nil"/>
@@ -555,7 +527,7 @@
         </w:tc>
         <w:tc>
           <w:tcPr>
-            <w:tcW w:w="1418" w:type="dxa"/>
+            <w:tcW w:w="1400" w:type="dxa"/>
             <w:tcBorders>
               <w:top w:val="nil"/>
               <w:left w:val="single" w:sz="4" w:space="0" w:color="FFFFFF"/>
@@ -593,7 +565,7 @@
         </w:tc>
         <w:tc>
           <w:tcPr>
-            <w:tcW w:w="4252" w:type="dxa"/>
+            <w:tcW w:w="4199" w:type="dxa"/>
             <w:tcBorders>
               <w:top w:val="nil"/>
               <w:left w:val="single" w:sz="4" w:space="0" w:color="FFFFFF"/>
@@ -631,7 +603,7 @@
         </w:tc>
         <w:tc>
           <w:tcPr>
-            <w:tcW w:w="2268" w:type="dxa"/>
+            <w:tcW w:w="2240" w:type="dxa"/>
             <w:tcBorders>
               <w:top w:val="nil"/>
               <w:left w:val="single" w:sz="4" w:space="0" w:color="FFFFFF"/>
@@ -667,14 +639,16 @@
             </w:r>
           </w:p>
         </w:tc>
+        <w:bookmarkStart w:id="0" w:name="_GoBack"/>
+        <w:bookmarkEnd w:id="0"/>
       </w:tr>
       <w:tr>
         <w:trPr>
-          <w:trHeight w:val="288"/>
+          <w:trHeight w:val="261"/>
         </w:trPr>
         <w:tc>
           <w:tcPr>
-            <w:tcW w:w="1701" w:type="dxa"/>
+            <w:tcW w:w="1680" w:type="dxa"/>
             <w:tcBorders>
               <w:top w:val="single" w:sz="4" w:space="0" w:color="FFFFFF"/>
               <w:left w:val="nil"/>
@@ -708,7 +682,7 @@
         </w:tc>
         <w:tc>
           <w:tcPr>
-            <w:tcW w:w="1418" w:type="dxa"/>
+            <w:tcW w:w="1400" w:type="dxa"/>
             <w:tcBorders>
               <w:top w:val="single" w:sz="4" w:space="0" w:color="FFFFFF"/>
               <w:left w:val="single" w:sz="4" w:space="0" w:color="FFFFFF"/>
@@ -742,7 +716,7 @@
         </w:tc>
         <w:tc>
           <w:tcPr>
-            <w:tcW w:w="4252" w:type="dxa"/>
+            <w:tcW w:w="4199" w:type="dxa"/>
             <w:tcBorders>
               <w:top w:val="single" w:sz="4" w:space="0" w:color="FFFFFF"/>
               <w:left w:val="single" w:sz="4" w:space="0" w:color="FFFFFF"/>
@@ -775,7 +749,7 @@
         </w:tc>
         <w:tc>
           <w:tcPr>
-            <w:tcW w:w="2268" w:type="dxa"/>
+            <w:tcW w:w="2240" w:type="dxa"/>
             <w:tcBorders>
               <w:top w:val="single" w:sz="4" w:space="0" w:color="FFFFFF"/>
               <w:left w:val="single" w:sz="4" w:space="0" w:color="FFFFFF"/>
@@ -810,11 +784,11 @@
       </w:tr>
       <w:tr>
         <w:trPr>
-          <w:trHeight w:val="288"/>
+          <w:trHeight w:val="261"/>
         </w:trPr>
         <w:tc>
           <w:tcPr>
-            <w:tcW w:w="1701" w:type="dxa"/>
+            <w:tcW w:w="1680" w:type="dxa"/>
             <w:tcBorders>
               <w:top w:val="single" w:sz="4" w:space="0" w:color="FFFFFF"/>
               <w:left w:val="nil"/>
@@ -848,7 +822,7 @@
         </w:tc>
         <w:tc>
           <w:tcPr>
-            <w:tcW w:w="1418" w:type="dxa"/>
+            <w:tcW w:w="1400" w:type="dxa"/>
             <w:tcBorders>
               <w:top w:val="single" w:sz="4" w:space="0" w:color="FFFFFF"/>
               <w:left w:val="single" w:sz="4" w:space="0" w:color="FFFFFF"/>
@@ -870,13 +844,11 @@
                 <w:lang w:eastAsia="en-CA"/>
               </w:rPr>
             </w:pPr>
-            <w:bookmarkStart w:id="0" w:name="_GoBack"/>
-            <w:bookmarkEnd w:id="0"/>
           </w:p>
         </w:tc>
         <w:tc>
           <w:tcPr>
-            <w:tcW w:w="4252" w:type="dxa"/>
+            <w:tcW w:w="4199" w:type="dxa"/>
             <w:tcBorders>
               <w:top w:val="single" w:sz="4" w:space="0" w:color="FFFFFF"/>
               <w:left w:val="single" w:sz="4" w:space="0" w:color="FFFFFF"/>
@@ -909,7 +881,7 @@
         </w:tc>
         <w:tc>
           <w:tcPr>
-            <w:tcW w:w="2268" w:type="dxa"/>
+            <w:tcW w:w="2240" w:type="dxa"/>
             <w:tcBorders>
               <w:top w:val="single" w:sz="4" w:space="0" w:color="FFFFFF"/>
               <w:left w:val="single" w:sz="4" w:space="0" w:color="FFFFFF"/>
@@ -944,11 +916,11 @@
       </w:tr>
       <w:tr>
         <w:trPr>
-          <w:trHeight w:val="288"/>
+          <w:trHeight w:val="261"/>
         </w:trPr>
         <w:tc>
           <w:tcPr>
-            <w:tcW w:w="1701" w:type="dxa"/>
+            <w:tcW w:w="1680" w:type="dxa"/>
             <w:tcBorders>
               <w:top w:val="single" w:sz="4" w:space="0" w:color="FFFFFF"/>
               <w:left w:val="nil"/>
@@ -982,7 +954,7 @@
         </w:tc>
         <w:tc>
           <w:tcPr>
-            <w:tcW w:w="1418" w:type="dxa"/>
+            <w:tcW w:w="1400" w:type="dxa"/>
             <w:tcBorders>
               <w:top w:val="single" w:sz="4" w:space="0" w:color="FFFFFF"/>
               <w:left w:val="single" w:sz="4" w:space="0" w:color="FFFFFF"/>
@@ -1016,7 +988,7 @@
         </w:tc>
         <w:tc>
           <w:tcPr>
-            <w:tcW w:w="4252" w:type="dxa"/>
+            <w:tcW w:w="4199" w:type="dxa"/>
             <w:tcBorders>
               <w:top w:val="single" w:sz="4" w:space="0" w:color="FFFFFF"/>
               <w:left w:val="single" w:sz="4" w:space="0" w:color="FFFFFF"/>
@@ -1049,7 +1021,7 @@
         </w:tc>
         <w:tc>
           <w:tcPr>
-            <w:tcW w:w="2268" w:type="dxa"/>
+            <w:tcW w:w="2240" w:type="dxa"/>
             <w:tcBorders>
               <w:top w:val="single" w:sz="4" w:space="0" w:color="FFFFFF"/>
               <w:left w:val="single" w:sz="4" w:space="0" w:color="FFFFFF"/>
@@ -1076,11 +1048,11 @@
       </w:tr>
       <w:tr>
         <w:trPr>
-          <w:trHeight w:val="288"/>
+          <w:trHeight w:val="261"/>
         </w:trPr>
         <w:tc>
           <w:tcPr>
-            <w:tcW w:w="1701" w:type="dxa"/>
+            <w:tcW w:w="1680" w:type="dxa"/>
             <w:tcBorders>
               <w:top w:val="single" w:sz="4" w:space="0" w:color="FFFFFF"/>
               <w:left w:val="nil"/>
@@ -1114,7 +1086,7 @@
         </w:tc>
         <w:tc>
           <w:tcPr>
-            <w:tcW w:w="1418" w:type="dxa"/>
+            <w:tcW w:w="1400" w:type="dxa"/>
             <w:tcBorders>
               <w:top w:val="single" w:sz="4" w:space="0" w:color="FFFFFF"/>
               <w:left w:val="single" w:sz="4" w:space="0" w:color="FFFFFF"/>
@@ -1148,7 +1120,7 @@
         </w:tc>
         <w:tc>
           <w:tcPr>
-            <w:tcW w:w="4252" w:type="dxa"/>
+            <w:tcW w:w="4199" w:type="dxa"/>
             <w:tcBorders>
               <w:top w:val="single" w:sz="4" w:space="0" w:color="FFFFFF"/>
               <w:left w:val="single" w:sz="4" w:space="0" w:color="FFFFFF"/>
@@ -1181,7 +1153,7 @@
         </w:tc>
         <w:tc>
           <w:tcPr>
-            <w:tcW w:w="2268" w:type="dxa"/>
+            <w:tcW w:w="2240" w:type="dxa"/>
             <w:tcBorders>
               <w:top w:val="single" w:sz="4" w:space="0" w:color="FFFFFF"/>
               <w:left w:val="single" w:sz="4" w:space="0" w:color="FFFFFF"/>
@@ -1208,11 +1180,11 @@
       </w:tr>
       <w:tr>
         <w:trPr>
-          <w:trHeight w:val="288"/>
+          <w:trHeight w:val="261"/>
         </w:trPr>
         <w:tc>
           <w:tcPr>
-            <w:tcW w:w="1701" w:type="dxa"/>
+            <w:tcW w:w="1680" w:type="dxa"/>
             <w:tcBorders>
               <w:top w:val="single" w:sz="4" w:space="0" w:color="FFFFFF"/>
               <w:left w:val="nil"/>
@@ -1246,7 +1218,7 @@
         </w:tc>
         <w:tc>
           <w:tcPr>
-            <w:tcW w:w="1418" w:type="dxa"/>
+            <w:tcW w:w="1400" w:type="dxa"/>
             <w:tcBorders>
               <w:top w:val="single" w:sz="4" w:space="0" w:color="FFFFFF"/>
               <w:left w:val="single" w:sz="4" w:space="0" w:color="FFFFFF"/>
@@ -1280,7 +1252,7 @@
         </w:tc>
         <w:tc>
           <w:tcPr>
-            <w:tcW w:w="4252" w:type="dxa"/>
+            <w:tcW w:w="4199" w:type="dxa"/>
             <w:tcBorders>
               <w:top w:val="single" w:sz="4" w:space="0" w:color="FFFFFF"/>
               <w:left w:val="single" w:sz="4" w:space="0" w:color="FFFFFF"/>
@@ -1313,7 +1285,7 @@
         </w:tc>
         <w:tc>
           <w:tcPr>
-            <w:tcW w:w="2268" w:type="dxa"/>
+            <w:tcW w:w="2240" w:type="dxa"/>
             <w:tcBorders>
               <w:top w:val="single" w:sz="4" w:space="0" w:color="FFFFFF"/>
               <w:left w:val="single" w:sz="4" w:space="0" w:color="FFFFFF"/>
@@ -1343,26 +1315,6 @@
       <w:pPr>
         <w:spacing w:after="0"/>
         <w:jc w:val="both"/>
-        <w:rPr>
-          <w:b/>
-          <w:bCs/>
-        </w:rPr>
-      </w:pPr>
-    </w:p>
-    <w:p>
-      <w:pPr>
-        <w:spacing w:after="0"/>
-        <w:jc w:val="both"/>
-        <w:rPr>
-          <w:b/>
-          <w:bCs/>
-        </w:rPr>
-      </w:pPr>
-    </w:p>
-    <w:p>
-      <w:pPr>
-        <w:spacing w:after="0"/>
-        <w:jc w:val="both"/>
       </w:pPr>
     </w:p>
     <w:sectPr>
@@ -1373,6 +1325,359 @@
     </w:sectPr>
   </w:body>
 </w:document>
+</file>
+
+<file path=word/numbering.xml><?xml version="1.0" encoding="utf-8"?>
+<w:numbering xmlns:wpc="http://schemas.microsoft.com/office/word/2010/wordprocessingCanvas" xmlns:cx="http://schemas.microsoft.com/office/drawing/2014/chartex" xmlns:cx1="http://schemas.microsoft.com/office/drawing/2015/9/8/chartex" xmlns:cx2="http://schemas.microsoft.com/office/drawing/2015/10/21/chartex" xmlns:cx3="http://schemas.microsoft.com/office/drawing/2016/5/9/chartex" xmlns:cx4="http://schemas.microsoft.com/office/drawing/2016/5/10/chartex" xmlns:cx5="http://schemas.microsoft.com/office/drawing/2016/5/11/chartex" xmlns:cx6="http://schemas.microsoft.com/office/drawing/2016/5/12/chartex" xmlns:cx7="http://schemas.microsoft.com/office/drawing/2016/5/13/chartex" xmlns:cx8="http://schemas.microsoft.com/office/drawing/2016/5/14/chartex" xmlns:mc="http://schemas.openxmlformats.org/markup-compatibility/2006" xmlns:aink="http://schemas.microsoft.com/office/drawing/2016/ink" xmlns:am3d="http://schemas.microsoft.com/office/drawing/2017/model3d" xmlns:o="urn:schemas-microsoft-com:office:office" xmlns:r="http://schemas.openxmlformats.org/officeDocument/2006/relationships" xmlns:m="http://schemas.openxmlformats.org/officeDocument/2006/math" xmlns:v="urn:schemas-microsoft-com:vml" xmlns:wp14="http://schemas.microsoft.com/office/word/2010/wordprocessingDrawing" xmlns:wp="http://schemas.openxmlformats.org/drawingml/2006/wordprocessingDrawing" xmlns:w10="urn:schemas-microsoft-com:office:word" xmlns:w="http://schemas.openxmlformats.org/wordprocessingml/2006/main" xmlns:w14="http://schemas.microsoft.com/office/word/2010/wordml" xmlns:w15="http://schemas.microsoft.com/office/word/2012/wordml" xmlns:w16cid="http://schemas.microsoft.com/office/word/2016/wordml/cid" xmlns:w16se="http://schemas.microsoft.com/office/word/2015/wordml/symex" xmlns:wpg="http://schemas.microsoft.com/office/word/2010/wordprocessingGroup" xmlns:wpi="http://schemas.microsoft.com/office/word/2010/wordprocessingInk" xmlns:wne="http://schemas.microsoft.com/office/word/2006/wordml" xmlns:wps="http://schemas.microsoft.com/office/word/2010/wordprocessingShape" mc:Ignorable="w14 w15 w16se w16cid wp14">
+  <w:abstractNum w:abstractNumId="0" w15:restartNumberingAfterBreak="0">
+    <w:nsid w:val="37F60681"/>
+    <w:multiLevelType w:val="hybridMultilevel"/>
+    <w:tmpl w:val="763E8B8C"/>
+    <w:lvl w:ilvl="0" w:tplc="10090001">
+      <w:start w:val="1"/>
+      <w:numFmt w:val="bullet"/>
+      <w:lvlText w:val=""/>
+      <w:lvlJc w:val="left"/>
+      <w:pPr>
+        <w:ind w:left="720" w:hanging="360"/>
+      </w:pPr>
+      <w:rPr>
+        <w:rFonts w:ascii="Symbol" w:hAnsi="Symbol" w:hint="default"/>
+      </w:rPr>
+    </w:lvl>
+    <w:lvl w:ilvl="1" w:tplc="10090003" w:tentative="1">
+      <w:start w:val="1"/>
+      <w:numFmt w:val="bullet"/>
+      <w:lvlText w:val="o"/>
+      <w:lvlJc w:val="left"/>
+      <w:pPr>
+        <w:ind w:left="1440" w:hanging="360"/>
+      </w:pPr>
+      <w:rPr>
+        <w:rFonts w:ascii="Courier New" w:hAnsi="Courier New" w:cs="Courier New" w:hint="default"/>
+      </w:rPr>
+    </w:lvl>
+    <w:lvl w:ilvl="2" w:tplc="10090005" w:tentative="1">
+      <w:start w:val="1"/>
+      <w:numFmt w:val="bullet"/>
+      <w:lvlText w:val=""/>
+      <w:lvlJc w:val="left"/>
+      <w:pPr>
+        <w:ind w:left="2160" w:hanging="360"/>
+      </w:pPr>
+      <w:rPr>
+        <w:rFonts w:ascii="Wingdings" w:hAnsi="Wingdings" w:hint="default"/>
+      </w:rPr>
+    </w:lvl>
+    <w:lvl w:ilvl="3" w:tplc="10090001" w:tentative="1">
+      <w:start w:val="1"/>
+      <w:numFmt w:val="bullet"/>
+      <w:lvlText w:val=""/>
+      <w:lvlJc w:val="left"/>
+      <w:pPr>
+        <w:ind w:left="2880" w:hanging="360"/>
+      </w:pPr>
+      <w:rPr>
+        <w:rFonts w:ascii="Symbol" w:hAnsi="Symbol" w:hint="default"/>
+      </w:rPr>
+    </w:lvl>
+    <w:lvl w:ilvl="4" w:tplc="10090003" w:tentative="1">
+      <w:start w:val="1"/>
+      <w:numFmt w:val="bullet"/>
+      <w:lvlText w:val="o"/>
+      <w:lvlJc w:val="left"/>
+      <w:pPr>
+        <w:ind w:left="3600" w:hanging="360"/>
+      </w:pPr>
+      <w:rPr>
+        <w:rFonts w:ascii="Courier New" w:hAnsi="Courier New" w:cs="Courier New" w:hint="default"/>
+      </w:rPr>
+    </w:lvl>
+    <w:lvl w:ilvl="5" w:tplc="10090005" w:tentative="1">
+      <w:start w:val="1"/>
+      <w:numFmt w:val="bullet"/>
+      <w:lvlText w:val=""/>
+      <w:lvlJc w:val="left"/>
+      <w:pPr>
+        <w:ind w:left="4320" w:hanging="360"/>
+      </w:pPr>
+      <w:rPr>
+        <w:rFonts w:ascii="Wingdings" w:hAnsi="Wingdings" w:hint="default"/>
+      </w:rPr>
+    </w:lvl>
+    <w:lvl w:ilvl="6" w:tplc="10090001" w:tentative="1">
+      <w:start w:val="1"/>
+      <w:numFmt w:val="bullet"/>
+      <w:lvlText w:val=""/>
+      <w:lvlJc w:val="left"/>
+      <w:pPr>
+        <w:ind w:left="5040" w:hanging="360"/>
+      </w:pPr>
+      <w:rPr>
+        <w:rFonts w:ascii="Symbol" w:hAnsi="Symbol" w:hint="default"/>
+      </w:rPr>
+    </w:lvl>
+    <w:lvl w:ilvl="7" w:tplc="10090003" w:tentative="1">
+      <w:start w:val="1"/>
+      <w:numFmt w:val="bullet"/>
+      <w:lvlText w:val="o"/>
+      <w:lvlJc w:val="left"/>
+      <w:pPr>
+        <w:ind w:left="5760" w:hanging="360"/>
+      </w:pPr>
+      <w:rPr>
+        <w:rFonts w:ascii="Courier New" w:hAnsi="Courier New" w:cs="Courier New" w:hint="default"/>
+      </w:rPr>
+    </w:lvl>
+    <w:lvl w:ilvl="8" w:tplc="10090005" w:tentative="1">
+      <w:start w:val="1"/>
+      <w:numFmt w:val="bullet"/>
+      <w:lvlText w:val=""/>
+      <w:lvlJc w:val="left"/>
+      <w:pPr>
+        <w:ind w:left="6480" w:hanging="360"/>
+      </w:pPr>
+      <w:rPr>
+        <w:rFonts w:ascii="Wingdings" w:hAnsi="Wingdings" w:hint="default"/>
+      </w:rPr>
+    </w:lvl>
+  </w:abstractNum>
+  <w:abstractNum w:abstractNumId="1" w15:restartNumberingAfterBreak="0">
+    <w:nsid w:val="47751BD2"/>
+    <w:multiLevelType w:val="hybridMultilevel"/>
+    <w:tmpl w:val="FF3C33DE"/>
+    <w:lvl w:ilvl="0" w:tplc="10090001">
+      <w:start w:val="1"/>
+      <w:numFmt w:val="bullet"/>
+      <w:lvlText w:val=""/>
+      <w:lvlJc w:val="left"/>
+      <w:pPr>
+        <w:ind w:left="720" w:hanging="360"/>
+      </w:pPr>
+      <w:rPr>
+        <w:rFonts w:ascii="Symbol" w:hAnsi="Symbol" w:hint="default"/>
+      </w:rPr>
+    </w:lvl>
+    <w:lvl w:ilvl="1" w:tplc="10090003" w:tentative="1">
+      <w:start w:val="1"/>
+      <w:numFmt w:val="bullet"/>
+      <w:lvlText w:val="o"/>
+      <w:lvlJc w:val="left"/>
+      <w:pPr>
+        <w:ind w:left="1440" w:hanging="360"/>
+      </w:pPr>
+      <w:rPr>
+        <w:rFonts w:ascii="Courier New" w:hAnsi="Courier New" w:cs="Courier New" w:hint="default"/>
+      </w:rPr>
+    </w:lvl>
+    <w:lvl w:ilvl="2" w:tplc="10090005" w:tentative="1">
+      <w:start w:val="1"/>
+      <w:numFmt w:val="bullet"/>
+      <w:lvlText w:val=""/>
+      <w:lvlJc w:val="left"/>
+      <w:pPr>
+        <w:ind w:left="2160" w:hanging="360"/>
+      </w:pPr>
+      <w:rPr>
+        <w:rFonts w:ascii="Wingdings" w:hAnsi="Wingdings" w:hint="default"/>
+      </w:rPr>
+    </w:lvl>
+    <w:lvl w:ilvl="3" w:tplc="10090001" w:tentative="1">
+      <w:start w:val="1"/>
+      <w:numFmt w:val="bullet"/>
+      <w:lvlText w:val=""/>
+      <w:lvlJc w:val="left"/>
+      <w:pPr>
+        <w:ind w:left="2880" w:hanging="360"/>
+      </w:pPr>
+      <w:rPr>
+        <w:rFonts w:ascii="Symbol" w:hAnsi="Symbol" w:hint="default"/>
+      </w:rPr>
+    </w:lvl>
+    <w:lvl w:ilvl="4" w:tplc="10090003" w:tentative="1">
+      <w:start w:val="1"/>
+      <w:numFmt w:val="bullet"/>
+      <w:lvlText w:val="o"/>
+      <w:lvlJc w:val="left"/>
+      <w:pPr>
+        <w:ind w:left="3600" w:hanging="360"/>
+      </w:pPr>
+      <w:rPr>
+        <w:rFonts w:ascii="Courier New" w:hAnsi="Courier New" w:cs="Courier New" w:hint="default"/>
+      </w:rPr>
+    </w:lvl>
+    <w:lvl w:ilvl="5" w:tplc="10090005" w:tentative="1">
+      <w:start w:val="1"/>
+      <w:numFmt w:val="bullet"/>
+      <w:lvlText w:val=""/>
+      <w:lvlJc w:val="left"/>
+      <w:pPr>
+        <w:ind w:left="4320" w:hanging="360"/>
+      </w:pPr>
+      <w:rPr>
+        <w:rFonts w:ascii="Wingdings" w:hAnsi="Wingdings" w:hint="default"/>
+      </w:rPr>
+    </w:lvl>
+    <w:lvl w:ilvl="6" w:tplc="10090001" w:tentative="1">
+      <w:start w:val="1"/>
+      <w:numFmt w:val="bullet"/>
+      <w:lvlText w:val=""/>
+      <w:lvlJc w:val="left"/>
+      <w:pPr>
+        <w:ind w:left="5040" w:hanging="360"/>
+      </w:pPr>
+      <w:rPr>
+        <w:rFonts w:ascii="Symbol" w:hAnsi="Symbol" w:hint="default"/>
+      </w:rPr>
+    </w:lvl>
+    <w:lvl w:ilvl="7" w:tplc="10090003" w:tentative="1">
+      <w:start w:val="1"/>
+      <w:numFmt w:val="bullet"/>
+      <w:lvlText w:val="o"/>
+      <w:lvlJc w:val="left"/>
+      <w:pPr>
+        <w:ind w:left="5760" w:hanging="360"/>
+      </w:pPr>
+      <w:rPr>
+        <w:rFonts w:ascii="Courier New" w:hAnsi="Courier New" w:cs="Courier New" w:hint="default"/>
+      </w:rPr>
+    </w:lvl>
+    <w:lvl w:ilvl="8" w:tplc="10090005" w:tentative="1">
+      <w:start w:val="1"/>
+      <w:numFmt w:val="bullet"/>
+      <w:lvlText w:val=""/>
+      <w:lvlJc w:val="left"/>
+      <w:pPr>
+        <w:ind w:left="6480" w:hanging="360"/>
+      </w:pPr>
+      <w:rPr>
+        <w:rFonts w:ascii="Wingdings" w:hAnsi="Wingdings" w:hint="default"/>
+      </w:rPr>
+    </w:lvl>
+  </w:abstractNum>
+  <w:abstractNum w:abstractNumId="2" w15:restartNumberingAfterBreak="0">
+    <w:nsid w:val="4F7F7619"/>
+    <w:multiLevelType w:val="hybridMultilevel"/>
+    <w:tmpl w:val="CE40ED98"/>
+    <w:lvl w:ilvl="0" w:tplc="10090001">
+      <w:start w:val="1"/>
+      <w:numFmt w:val="bullet"/>
+      <w:lvlText w:val=""/>
+      <w:lvlJc w:val="left"/>
+      <w:pPr>
+        <w:ind w:left="720" w:hanging="360"/>
+      </w:pPr>
+      <w:rPr>
+        <w:rFonts w:ascii="Symbol" w:hAnsi="Symbol" w:hint="default"/>
+      </w:rPr>
+    </w:lvl>
+    <w:lvl w:ilvl="1" w:tplc="10090003" w:tentative="1">
+      <w:start w:val="1"/>
+      <w:numFmt w:val="bullet"/>
+      <w:lvlText w:val="o"/>
+      <w:lvlJc w:val="left"/>
+      <w:pPr>
+        <w:ind w:left="1440" w:hanging="360"/>
+      </w:pPr>
+      <w:rPr>
+        <w:rFonts w:ascii="Courier New" w:hAnsi="Courier New" w:cs="Courier New" w:hint="default"/>
+      </w:rPr>
+    </w:lvl>
+    <w:lvl w:ilvl="2" w:tplc="10090005" w:tentative="1">
+      <w:start w:val="1"/>
+      <w:numFmt w:val="bullet"/>
+      <w:lvlText w:val=""/>
+      <w:lvlJc w:val="left"/>
+      <w:pPr>
+        <w:ind w:left="2160" w:hanging="360"/>
+      </w:pPr>
+      <w:rPr>
+        <w:rFonts w:ascii="Wingdings" w:hAnsi="Wingdings" w:hint="default"/>
+      </w:rPr>
+    </w:lvl>
+    <w:lvl w:ilvl="3" w:tplc="10090001" w:tentative="1">
+      <w:start w:val="1"/>
+      <w:numFmt w:val="bullet"/>
+      <w:lvlText w:val=""/>
+      <w:lvlJc w:val="left"/>
+      <w:pPr>
+        <w:ind w:left="2880" w:hanging="360"/>
+      </w:pPr>
+      <w:rPr>
+        <w:rFonts w:ascii="Symbol" w:hAnsi="Symbol" w:hint="default"/>
+      </w:rPr>
+    </w:lvl>
+    <w:lvl w:ilvl="4" w:tplc="10090003" w:tentative="1">
+      <w:start w:val="1"/>
+      <w:numFmt w:val="bullet"/>
+      <w:lvlText w:val="o"/>
+      <w:lvlJc w:val="left"/>
+      <w:pPr>
+        <w:ind w:left="3600" w:hanging="360"/>
+      </w:pPr>
+      <w:rPr>
+        <w:rFonts w:ascii="Courier New" w:hAnsi="Courier New" w:cs="Courier New" w:hint="default"/>
+      </w:rPr>
+    </w:lvl>
+    <w:lvl w:ilvl="5" w:tplc="10090005" w:tentative="1">
+      <w:start w:val="1"/>
+      <w:numFmt w:val="bullet"/>
+      <w:lvlText w:val=""/>
+      <w:lvlJc w:val="left"/>
+      <w:pPr>
+        <w:ind w:left="4320" w:hanging="360"/>
+      </w:pPr>
+      <w:rPr>
+        <w:rFonts w:ascii="Wingdings" w:hAnsi="Wingdings" w:hint="default"/>
+      </w:rPr>
+    </w:lvl>
+    <w:lvl w:ilvl="6" w:tplc="10090001" w:tentative="1">
+      <w:start w:val="1"/>
+      <w:numFmt w:val="bullet"/>
+      <w:lvlText w:val=""/>
+      <w:lvlJc w:val="left"/>
+      <w:pPr>
+        <w:ind w:left="5040" w:hanging="360"/>
+      </w:pPr>
+      <w:rPr>
+        <w:rFonts w:ascii="Symbol" w:hAnsi="Symbol" w:hint="default"/>
+      </w:rPr>
+    </w:lvl>
+    <w:lvl w:ilvl="7" w:tplc="10090003" w:tentative="1">
+      <w:start w:val="1"/>
+      <w:numFmt w:val="bullet"/>
+      <w:lvlText w:val="o"/>
+      <w:lvlJc w:val="left"/>
+      <w:pPr>
+        <w:ind w:left="5760" w:hanging="360"/>
+      </w:pPr>
+      <w:rPr>
+        <w:rFonts w:ascii="Courier New" w:hAnsi="Courier New" w:cs="Courier New" w:hint="default"/>
+      </w:rPr>
+    </w:lvl>
+    <w:lvl w:ilvl="8" w:tplc="10090005" w:tentative="1">
+      <w:start w:val="1"/>
+      <w:numFmt w:val="bullet"/>
+      <w:lvlText w:val=""/>
+      <w:lvlJc w:val="left"/>
+      <w:pPr>
+        <w:ind w:left="6480" w:hanging="360"/>
+      </w:pPr>
+      <w:rPr>
+        <w:rFonts w:ascii="Wingdings" w:hAnsi="Wingdings" w:hint="default"/>
+      </w:rPr>
+    </w:lvl>
+  </w:abstractNum>
+  <w:num w:numId="1">
+    <w:abstractNumId w:val="1"/>
+  </w:num>
+  <w:num w:numId="2">
+    <w:abstractNumId w:val="2"/>
+  </w:num>
+  <w:num w:numId="3">
+    <w:abstractNumId w:val="0"/>
+  </w:num>
+</w:numbering>
 </file>
 
 <file path=word/styles.xml><?xml version="1.0" encoding="utf-8"?>
@@ -1498,6 +1803,7 @@
     <w:lsdException w:name="HTML Sample" w:semiHidden="1" w:unhideWhenUsed="1"/>
     <w:lsdException w:name="HTML Typewriter" w:semiHidden="1" w:unhideWhenUsed="1"/>
     <w:lsdException w:name="HTML Variable" w:semiHidden="1" w:unhideWhenUsed="1"/>
+    <w:lsdException w:name="Normal Table" w:semiHidden="1" w:unhideWhenUsed="1"/>
     <w:lsdException w:name="annotation subject" w:semiHidden="1" w:unhideWhenUsed="1"/>
     <w:lsdException w:name="No List" w:semiHidden="1" w:unhideWhenUsed="1"/>
     <w:lsdException w:name="Outline List 1" w:semiHidden="1" w:unhideWhenUsed="1"/>
@@ -1543,9 +1849,11 @@
     <w:lsdException w:name="Table Subtle 1" w:semiHidden="1" w:unhideWhenUsed="1"/>
     <w:lsdException w:name="Table Subtle 2" w:semiHidden="1" w:unhideWhenUsed="1"/>
     <w:lsdException w:name="Table Web 1" w:semiHidden="1" w:unhideWhenUsed="1"/>
+    <w:lsdException w:name="Table Web 2" w:semiHidden="1" w:unhideWhenUsed="1"/>
     <w:lsdException w:name="Table Web 3" w:semiHidden="1" w:unhideWhenUsed="1"/>
     <w:lsdException w:name="Balloon Text" w:semiHidden="1" w:unhideWhenUsed="1"/>
     <w:lsdException w:name="Table Grid" w:uiPriority="39"/>
+    <w:lsdException w:name="Table Theme" w:semiHidden="1" w:unhideWhenUsed="1"/>
     <w:lsdException w:name="Placeholder Text" w:semiHidden="1"/>
     <w:lsdException w:name="No Spacing" w:uiPriority="1" w:qFormat="1"/>
     <w:lsdException w:name="Light Shading" w:uiPriority="60"/>
@@ -1798,6 +2106,17 @@
     <w:uiPriority w:val="99"/>
     <w:semiHidden/>
     <w:unhideWhenUsed/>
+  </w:style>
+  <w:style w:type="paragraph" w:styleId="ListParagraph">
+    <w:name w:val="List Paragraph"/>
+    <w:basedOn w:val="Normal"/>
+    <w:uiPriority w:val="34"/>
+    <w:qFormat/>
+    <w:rsid w:val="00AD4975"/>
+    <w:pPr>
+      <w:ind w:left="720"/>
+      <w:contextualSpacing/>
+    </w:pPr>
   </w:style>
 </w:styles>
 </file>

--- a/Project Synopsis v2.docx
+++ b/Project Synopsis v2.docx
@@ -113,15 +113,7 @@
         <w:t xml:space="preserve">Bed Turnaround </w:t>
       </w:r>
       <w:r>
-        <w:t xml:space="preserve">process through visualization of resources in an efficient way, and to look out for any trends in the dataset with regards to patient discharges and admissions, with </w:t>
-      </w:r>
-      <w:proofErr w:type="gramStart"/>
-      <w:r>
-        <w:t>an ultimate aim</w:t>
-      </w:r>
-      <w:proofErr w:type="gramEnd"/>
-      <w:r>
-        <w:t xml:space="preserve"> of improving the Bed Turnaround Time. We aim to improve communication among departments and staff members to ensure the patient flow process is efficient and fast, and thereby reduce the Bed Turnaround Time</w:t>
+        <w:t>process through visualization of resources in an efficient way, and to look out for any trends in the dataset with regards to patient discharges and admissions, with an ultimate aim of improving the Bed Turnaround Time. We aim to improve communication among departments and staff members to ensure the patient flow process is efficient and fast, and thereby reduce the Bed Turnaround Time</w:t>
       </w:r>
       <w:r>
         <w:t>.</w:t>
@@ -639,8 +631,6 @@
             </w:r>
           </w:p>
         </w:tc>
-        <w:bookmarkStart w:id="0" w:name="_GoBack"/>
-        <w:bookmarkEnd w:id="0"/>
       </w:tr>
       <w:tr>
         <w:trPr>
@@ -876,6 +866,24 @@
                 <w:lang w:eastAsia="en-CA"/>
               </w:rPr>
               <w:t>Data Collection</w:t>
+            </w:r>
+            <w:r>
+              <w:rPr>
+                <w:rFonts w:ascii="Calibri" w:eastAsia="Times New Roman" w:hAnsi="Calibri" w:cs="Calibri"/>
+                <w:color w:val="000000"/>
+                <w:lang w:eastAsia="en-CA"/>
+              </w:rPr>
+              <w:t xml:space="preserve">, </w:t>
+            </w:r>
+            <w:bookmarkStart w:id="0" w:name="_GoBack"/>
+            <w:bookmarkEnd w:id="0"/>
+            <w:r>
+              <w:rPr>
+                <w:rFonts w:ascii="Calibri" w:eastAsia="Times New Roman" w:hAnsi="Calibri" w:cs="Calibri"/>
+                <w:color w:val="000000"/>
+                <w:lang w:eastAsia="en-CA"/>
+              </w:rPr>
+              <w:t>Exploring D3</w:t>
             </w:r>
           </w:p>
         </w:tc>

--- a/Project Synopsis v2.docx
+++ b/Project Synopsis v2.docx
@@ -113,7 +113,15 @@
         <w:t xml:space="preserve">Bed Turnaround </w:t>
       </w:r>
       <w:r>
-        <w:t>process through visualization of resources in an efficient way, and to look out for any trends in the dataset with regards to patient discharges and admissions, with an ultimate aim of improving the Bed Turnaround Time. We aim to improve communication among departments and staff members to ensure the patient flow process is efficient and fast, and thereby reduce the Bed Turnaround Time</w:t>
+        <w:t xml:space="preserve">process through visualization of resources in an efficient way, and to look out for any trends in the dataset with regards to patient discharges and admissions, with </w:t>
+      </w:r>
+      <w:proofErr w:type="gramStart"/>
+      <w:r>
+        <w:t>an ultimate aim</w:t>
+      </w:r>
+      <w:proofErr w:type="gramEnd"/>
+      <w:r>
+        <w:t xml:space="preserve"> of improving the Bed Turnaround Time. We aim to improve communication among departments and staff members to ensure the patient flow process is efficient and fast, and thereby reduce the Bed Turnaround Time</w:t>
       </w:r>
       <w:r>
         <w:t>.</w:t>
@@ -873,17 +881,7 @@
                 <w:color w:val="000000"/>
                 <w:lang w:eastAsia="en-CA"/>
               </w:rPr>
-              <w:t xml:space="preserve">, </w:t>
-            </w:r>
-            <w:bookmarkStart w:id="0" w:name="_GoBack"/>
-            <w:bookmarkEnd w:id="0"/>
-            <w:r>
-              <w:rPr>
-                <w:rFonts w:ascii="Calibri" w:eastAsia="Times New Roman" w:hAnsi="Calibri" w:cs="Calibri"/>
-                <w:color w:val="000000"/>
-                <w:lang w:eastAsia="en-CA"/>
-              </w:rPr>
-              <w:t>Exploring D3</w:t>
+              <w:t>, Exploring D3</w:t>
             </w:r>
           </w:p>
         </w:tc>
@@ -1196,13 +1194,144 @@
             <w:tcBorders>
               <w:top w:val="single" w:sz="4" w:space="0" w:color="FFFFFF"/>
               <w:left w:val="nil"/>
+              <w:bottom w:val="single" w:sz="4" w:space="0" w:color="FFFFFF"/>
+              <w:right w:val="single" w:sz="4" w:space="0" w:color="FFFFFF"/>
+            </w:tcBorders>
+            <w:shd w:val="clear" w:color="B4C6E7" w:fill="B4C6E7"/>
+            <w:noWrap/>
+            <w:vAlign w:val="bottom"/>
+            <w:hideMark/>
+          </w:tcPr>
+          <w:p>
+            <w:pPr>
+              <w:spacing w:after="0" w:line="240" w:lineRule="auto"/>
+              <w:jc w:val="center"/>
+              <w:rPr>
+                <w:rFonts w:ascii="Calibri" w:eastAsia="Times New Roman" w:hAnsi="Calibri" w:cs="Calibri"/>
+                <w:color w:val="000000"/>
+                <w:lang w:eastAsia="en-CA"/>
+              </w:rPr>
+            </w:pPr>
+            <w:r>
+              <w:rPr>
+                <w:rFonts w:ascii="Calibri" w:eastAsia="Times New Roman" w:hAnsi="Calibri" w:cs="Calibri"/>
+                <w:color w:val="000000"/>
+                <w:lang w:eastAsia="en-CA"/>
+              </w:rPr>
+              <w:t>01-Apr</w:t>
+            </w:r>
+          </w:p>
+        </w:tc>
+        <w:tc>
+          <w:tcPr>
+            <w:tcW w:w="1400" w:type="dxa"/>
+            <w:tcBorders>
+              <w:top w:val="single" w:sz="4" w:space="0" w:color="FFFFFF"/>
+              <w:left w:val="single" w:sz="4" w:space="0" w:color="FFFFFF"/>
+              <w:bottom w:val="single" w:sz="4" w:space="0" w:color="FFFFFF"/>
+              <w:right w:val="single" w:sz="4" w:space="0" w:color="FFFFFF"/>
+            </w:tcBorders>
+            <w:shd w:val="clear" w:color="B4C6E7" w:fill="B4C6E7"/>
+            <w:noWrap/>
+            <w:vAlign w:val="bottom"/>
+            <w:hideMark/>
+          </w:tcPr>
+          <w:p>
+            <w:pPr>
+              <w:spacing w:after="0" w:line="240" w:lineRule="auto"/>
+              <w:jc w:val="center"/>
+              <w:rPr>
+                <w:rFonts w:ascii="Calibri" w:eastAsia="Times New Roman" w:hAnsi="Calibri" w:cs="Calibri"/>
+                <w:color w:val="000000"/>
+                <w:lang w:eastAsia="en-CA"/>
+              </w:rPr>
+            </w:pPr>
+            <w:r>
+              <w:rPr>
+                <w:rFonts w:ascii="Calibri" w:eastAsia="Times New Roman" w:hAnsi="Calibri" w:cs="Calibri"/>
+                <w:color w:val="000000"/>
+                <w:lang w:eastAsia="en-CA"/>
+              </w:rPr>
+              <w:t>10-Apr</w:t>
+            </w:r>
+          </w:p>
+        </w:tc>
+        <w:tc>
+          <w:tcPr>
+            <w:tcW w:w="4199" w:type="dxa"/>
+            <w:tcBorders>
+              <w:top w:val="single" w:sz="4" w:space="0" w:color="FFFFFF"/>
+              <w:left w:val="single" w:sz="4" w:space="0" w:color="FFFFFF"/>
+              <w:bottom w:val="single" w:sz="4" w:space="0" w:color="FFFFFF"/>
+              <w:right w:val="single" w:sz="4" w:space="0" w:color="FFFFFF"/>
+            </w:tcBorders>
+            <w:shd w:val="clear" w:color="B4C6E7" w:fill="B4C6E7"/>
+            <w:noWrap/>
+            <w:vAlign w:val="bottom"/>
+            <w:hideMark/>
+          </w:tcPr>
+          <w:p>
+            <w:pPr>
+              <w:spacing w:after="0" w:line="240" w:lineRule="auto"/>
+              <w:rPr>
+                <w:rFonts w:ascii="Calibri" w:eastAsia="Times New Roman" w:hAnsi="Calibri" w:cs="Calibri"/>
+                <w:color w:val="000000"/>
+                <w:lang w:eastAsia="en-CA"/>
+              </w:rPr>
+            </w:pPr>
+            <w:r>
+              <w:rPr>
+                <w:rFonts w:ascii="Calibri" w:eastAsia="Times New Roman" w:hAnsi="Calibri" w:cs="Calibri"/>
+                <w:color w:val="000000"/>
+                <w:lang w:eastAsia="en-CA"/>
+              </w:rPr>
+              <w:t>Fine Tuning/Project Writing</w:t>
+            </w:r>
+          </w:p>
+        </w:tc>
+        <w:tc>
+          <w:tcPr>
+            <w:tcW w:w="2240" w:type="dxa"/>
+            <w:tcBorders>
+              <w:top w:val="single" w:sz="4" w:space="0" w:color="FFFFFF"/>
+              <w:left w:val="single" w:sz="4" w:space="0" w:color="FFFFFF"/>
+              <w:bottom w:val="single" w:sz="4" w:space="0" w:color="FFFFFF"/>
+              <w:right w:val="nil"/>
+            </w:tcBorders>
+            <w:shd w:val="clear" w:color="B4C6E7" w:fill="B4C6E7"/>
+            <w:noWrap/>
+            <w:vAlign w:val="bottom"/>
+            <w:hideMark/>
+          </w:tcPr>
+          <w:p>
+            <w:pPr>
+              <w:spacing w:after="0" w:line="240" w:lineRule="auto"/>
+              <w:jc w:val="center"/>
+              <w:rPr>
+                <w:rFonts w:ascii="Calibri" w:eastAsia="Times New Roman" w:hAnsi="Calibri" w:cs="Calibri"/>
+                <w:color w:val="000000"/>
+                <w:lang w:eastAsia="en-CA"/>
+              </w:rPr>
+            </w:pPr>
+          </w:p>
+        </w:tc>
+      </w:tr>
+      <w:tr>
+        <w:trPr>
+          <w:trHeight w:val="261"/>
+        </w:trPr>
+        <w:tc>
+          <w:tcPr>
+            <w:tcW w:w="1680" w:type="dxa"/>
+            <w:tcBorders>
+              <w:top w:val="single" w:sz="4" w:space="0" w:color="FFFFFF"/>
+              <w:left w:val="nil"/>
               <w:bottom w:val="nil"/>
               <w:right w:val="single" w:sz="4" w:space="0" w:color="FFFFFF"/>
             </w:tcBorders>
             <w:shd w:val="clear" w:color="B4C6E7" w:fill="B4C6E7"/>
             <w:noWrap/>
             <w:vAlign w:val="bottom"/>
-            <w:hideMark/>
           </w:tcPr>
           <w:p>
             <w:pPr>
@@ -1214,14 +1343,6 @@
                 <w:lang w:eastAsia="en-CA"/>
               </w:rPr>
             </w:pPr>
-            <w:r>
-              <w:rPr>
-                <w:rFonts w:ascii="Calibri" w:eastAsia="Times New Roman" w:hAnsi="Calibri" w:cs="Calibri"/>
-                <w:color w:val="000000"/>
-                <w:lang w:eastAsia="en-CA"/>
-              </w:rPr>
-              <w:t>01-Apr</w:t>
-            </w:r>
           </w:p>
         </w:tc>
         <w:tc>
@@ -1236,7 +1357,6 @@
             <w:shd w:val="clear" w:color="B4C6E7" w:fill="B4C6E7"/>
             <w:noWrap/>
             <w:vAlign w:val="bottom"/>
-            <w:hideMark/>
           </w:tcPr>
           <w:p>
             <w:pPr>
@@ -1248,14 +1368,6 @@
                 <w:lang w:eastAsia="en-CA"/>
               </w:rPr>
             </w:pPr>
-            <w:r>
-              <w:rPr>
-                <w:rFonts w:ascii="Calibri" w:eastAsia="Times New Roman" w:hAnsi="Calibri" w:cs="Calibri"/>
-                <w:color w:val="000000"/>
-                <w:lang w:eastAsia="en-CA"/>
-              </w:rPr>
-              <w:t>10-Apr</w:t>
-            </w:r>
           </w:p>
         </w:tc>
         <w:tc>
@@ -1270,25 +1382,16 @@
             <w:shd w:val="clear" w:color="B4C6E7" w:fill="B4C6E7"/>
             <w:noWrap/>
             <w:vAlign w:val="bottom"/>
-            <w:hideMark/>
-          </w:tcPr>
-          <w:p>
-            <w:pPr>
-              <w:spacing w:after="0" w:line="240" w:lineRule="auto"/>
-              <w:rPr>
-                <w:rFonts w:ascii="Calibri" w:eastAsia="Times New Roman" w:hAnsi="Calibri" w:cs="Calibri"/>
-                <w:color w:val="000000"/>
-                <w:lang w:eastAsia="en-CA"/>
-              </w:rPr>
-            </w:pPr>
-            <w:r>
-              <w:rPr>
-                <w:rFonts w:ascii="Calibri" w:eastAsia="Times New Roman" w:hAnsi="Calibri" w:cs="Calibri"/>
-                <w:color w:val="000000"/>
-                <w:lang w:eastAsia="en-CA"/>
-              </w:rPr>
-              <w:t>Fine Tuning/Project Writing</w:t>
-            </w:r>
+          </w:tcPr>
+          <w:p>
+            <w:pPr>
+              <w:spacing w:after="0" w:line="240" w:lineRule="auto"/>
+              <w:rPr>
+                <w:rFonts w:ascii="Calibri" w:eastAsia="Times New Roman" w:hAnsi="Calibri" w:cs="Calibri"/>
+                <w:color w:val="000000"/>
+                <w:lang w:eastAsia="en-CA"/>
+              </w:rPr>
+            </w:pPr>
           </w:p>
         </w:tc>
         <w:tc>
@@ -1303,7 +1406,6 @@
             <w:shd w:val="clear" w:color="B4C6E7" w:fill="B4C6E7"/>
             <w:noWrap/>
             <w:vAlign w:val="bottom"/>
-            <w:hideMark/>
           </w:tcPr>
           <w:p>
             <w:pPr>
@@ -1324,6 +1426,105 @@
         <w:spacing w:after="0"/>
         <w:jc w:val="both"/>
       </w:pPr>
+      <w:r>
+        <w:lastRenderedPageBreak/>
+        <w:br/>
+        <w:t>Charts:</w:t>
+      </w:r>
+    </w:p>
+    <w:p>
+      <w:pPr>
+        <w:spacing w:after="0"/>
+        <w:jc w:val="both"/>
+      </w:pPr>
+      <w:r>
+        <w:t>1.Bed status in each unit (Aggregate across the beds)</w:t>
+      </w:r>
+      <w:r>
+        <w:br/>
+        <w:t xml:space="preserve">- bar </w:t>
+      </w:r>
+      <w:proofErr w:type="gramStart"/>
+      <w:r>
+        <w:t xml:space="preserve">chart </w:t>
+      </w:r>
+      <w:r>
+        <w:t>,</w:t>
+      </w:r>
+      <w:proofErr w:type="gramEnd"/>
+      <w:r>
+        <w:t xml:space="preserve"> </w:t>
+      </w:r>
+    </w:p>
+    <w:p>
+      <w:pPr>
+        <w:spacing w:after="0"/>
+        <w:jc w:val="both"/>
+      </w:pPr>
+      <w:r>
+        <w:t xml:space="preserve">- Bed status for each beds in the unit </w:t>
+      </w:r>
+      <w:proofErr w:type="gramStart"/>
+      <w:r>
+        <w:t>( color</w:t>
+      </w:r>
+      <w:proofErr w:type="gramEnd"/>
+      <w:r>
+        <w:t xml:space="preserve"> coding , heatmaps)</w:t>
+      </w:r>
+    </w:p>
+    <w:p>
+      <w:pPr>
+        <w:spacing w:after="0"/>
+        <w:jc w:val="both"/>
+      </w:pPr>
+    </w:p>
+    <w:p>
+      <w:pPr>
+        <w:spacing w:after="0"/>
+        <w:jc w:val="both"/>
+      </w:pPr>
+      <w:r>
+        <w:t xml:space="preserve">2. </w:t>
+      </w:r>
+      <w:r>
+        <w:t>Bed use by hour (each individual bed)</w:t>
+      </w:r>
+    </w:p>
+    <w:p>
+      <w:pPr>
+        <w:spacing w:after="0"/>
+        <w:jc w:val="both"/>
+      </w:pPr>
+      <w:r>
+        <w:t>3. Admissions and discharges (Total)and in each unit by using filter</w:t>
+      </w:r>
+    </w:p>
+    <w:p>
+      <w:pPr>
+        <w:spacing w:after="0"/>
+        <w:jc w:val="both"/>
+      </w:pPr>
+    </w:p>
+    <w:p>
+      <w:pPr>
+        <w:spacing w:after="0"/>
+        <w:jc w:val="both"/>
+      </w:pPr>
+    </w:p>
+    <w:p>
+      <w:pPr>
+        <w:spacing w:after="0"/>
+        <w:jc w:val="both"/>
+      </w:pPr>
+    </w:p>
+    <w:p>
+      <w:pPr>
+        <w:spacing w:after="0"/>
+        <w:jc w:val="both"/>
+      </w:pPr>
+      <w:bookmarkStart w:id="0" w:name="_GoBack"/>
+      <w:bookmarkEnd w:id="0"/>
     </w:p>
     <w:sectPr>
       <w:pgSz w:w="12240" w:h="15840"/>

--- a/Project Synopsis v2.docx
+++ b/Project Synopsis v2.docx
@@ -113,15 +113,7 @@
         <w:t xml:space="preserve">Bed Turnaround </w:t>
       </w:r>
       <w:r>
-        <w:t xml:space="preserve">process through visualization of resources in an efficient way, and to look out for any trends in the dataset with regards to patient discharges and admissions, with </w:t>
-      </w:r>
-      <w:proofErr w:type="gramStart"/>
-      <w:r>
-        <w:t>an ultimate aim</w:t>
-      </w:r>
-      <w:proofErr w:type="gramEnd"/>
-      <w:r>
-        <w:t xml:space="preserve"> of improving the Bed Turnaround Time. We aim to improve communication among departments and staff members to ensure the patient flow process is efficient and fast, and thereby reduce the Bed Turnaround Time</w:t>
+        <w:t>process through visualization of resources in an efficient way, and to look out for any trends in the dataset with regards to patient discharges and admissions, with an ultimate aim of improving the Bed Turnaround Time. We aim to improve communication among departments and staff members to ensure the patient flow process is efficient and fast, and thereby reduce the Bed Turnaround Time</w:t>
       </w:r>
       <w:r>
         <w:t>.</w:t>
@@ -1442,35 +1434,19 @@
       </w:r>
       <w:r>
         <w:br/>
-        <w:t xml:space="preserve">- bar </w:t>
-      </w:r>
-      <w:proofErr w:type="gramStart"/>
-      <w:r>
-        <w:t xml:space="preserve">chart </w:t>
-      </w:r>
-      <w:r>
-        <w:t>,</w:t>
-      </w:r>
-      <w:proofErr w:type="gramEnd"/>
-      <w:r>
-        <w:t xml:space="preserve"> </w:t>
-      </w:r>
-    </w:p>
-    <w:p>
-      <w:pPr>
-        <w:spacing w:after="0"/>
-        <w:jc w:val="both"/>
-      </w:pPr>
-      <w:r>
-        <w:t xml:space="preserve">- Bed status for each beds in the unit </w:t>
-      </w:r>
-      <w:proofErr w:type="gramStart"/>
-      <w:r>
-        <w:t>( color</w:t>
-      </w:r>
-      <w:proofErr w:type="gramEnd"/>
-      <w:r>
-        <w:t xml:space="preserve"> coding , heatmaps)</w:t>
+        <w:t xml:space="preserve">- bar chart </w:t>
+      </w:r>
+      <w:r>
+        <w:t xml:space="preserve">, </w:t>
+      </w:r>
+    </w:p>
+    <w:p>
+      <w:pPr>
+        <w:spacing w:after="0"/>
+        <w:jc w:val="both"/>
+      </w:pPr>
+      <w:r>
+        <w:t>- Bed status for each beds in the unit ( color coding , heatmaps)</w:t>
       </w:r>
     </w:p>
     <w:p>
@@ -1523,6 +1499,224 @@
         <w:spacing w:after="0"/>
         <w:jc w:val="both"/>
       </w:pPr>
+      <w:r>
+        <w:t>Questions:</w:t>
+      </w:r>
+    </w:p>
+    <w:p>
+      <w:pPr>
+        <w:spacing w:after="0"/>
+        <w:jc w:val="both"/>
+      </w:pPr>
+    </w:p>
+    <w:p>
+      <w:pPr>
+        <w:pStyle w:val="ListParagraph"/>
+        <w:numPr>
+          <w:ilvl w:val="0"/>
+          <w:numId w:val="4"/>
+        </w:numPr>
+        <w:spacing w:after="0"/>
+        <w:jc w:val="both"/>
+      </w:pPr>
+      <w:r>
+        <w:t>Number of beds to be cleaned per day  ( any peaks)</w:t>
+      </w:r>
+    </w:p>
+    <w:p>
+      <w:pPr>
+        <w:spacing w:after="0"/>
+        <w:jc w:val="both"/>
+      </w:pPr>
+      <w:r>
+        <w:t>Sum(Bed Status) Vs Dates   - (filter for each unit)</w:t>
+      </w:r>
+    </w:p>
+    <w:p>
+      <w:pPr>
+        <w:spacing w:after="0"/>
+        <w:jc w:val="both"/>
+      </w:pPr>
+    </w:p>
+    <w:p>
+      <w:pPr>
+        <w:pStyle w:val="ListParagraph"/>
+        <w:numPr>
+          <w:ilvl w:val="0"/>
+          <w:numId w:val="4"/>
+        </w:numPr>
+        <w:spacing w:after="0"/>
+        <w:jc w:val="both"/>
+      </w:pPr>
+      <w:r>
+        <w:t xml:space="preserve">Turnaround Time = </w:t>
+      </w:r>
+      <w:r>
+        <w:t xml:space="preserve">response time </w:t>
+      </w:r>
+      <w:r>
+        <w:t xml:space="preserve">+ </w:t>
+      </w:r>
+      <w:r>
+        <w:t>clean time</w:t>
+      </w:r>
+    </w:p>
+    <w:p>
+      <w:pPr>
+        <w:spacing w:after="0"/>
+        <w:jc w:val="both"/>
+      </w:pPr>
+    </w:p>
+    <w:p>
+      <w:pPr>
+        <w:spacing w:after="0"/>
+        <w:jc w:val="both"/>
+      </w:pPr>
+    </w:p>
+    <w:p>
+      <w:pPr>
+        <w:spacing w:after="0"/>
+        <w:jc w:val="both"/>
+      </w:pPr>
+      <w:r>
+        <w:rPr>
+          <w:noProof/>
+        </w:rPr>
+        <w:drawing>
+          <wp:inline distT="0" distB="0" distL="0" distR="0" wp14:anchorId="30B18BD1" wp14:editId="661EE33B">
+            <wp:extent cx="5943600" cy="3932555"/>
+            <wp:effectExtent l="0" t="0" r="0" b="0"/>
+            <wp:docPr id="1" name="Picture 1"/>
+            <wp:cNvGraphicFramePr>
+              <a:graphicFrameLocks xmlns:a="http://schemas.openxmlformats.org/drawingml/2006/main" noChangeAspect="1"/>
+            </wp:cNvGraphicFramePr>
+            <a:graphic xmlns:a="http://schemas.openxmlformats.org/drawingml/2006/main">
+              <a:graphicData uri="http://schemas.openxmlformats.org/drawingml/2006/picture">
+                <pic:pic xmlns:pic="http://schemas.openxmlformats.org/drawingml/2006/picture">
+                  <pic:nvPicPr>
+                    <pic:cNvPr id="0" name="Picture 1"/>
+                    <pic:cNvPicPr>
+                      <a:picLocks noChangeAspect="1" noChangeArrowheads="1"/>
+                    </pic:cNvPicPr>
+                  </pic:nvPicPr>
+                  <pic:blipFill>
+                    <a:blip r:embed="rId5" cstate="print">
+                      <a:extLst>
+                        <a:ext uri="{28A0092B-C50C-407E-A947-70E740481C1C}">
+                          <a14:useLocalDpi xmlns:a14="http://schemas.microsoft.com/office/drawing/2010/main" val="0"/>
+                        </a:ext>
+                      </a:extLst>
+                    </a:blip>
+                    <a:srcRect/>
+                    <a:stretch>
+                      <a:fillRect/>
+                    </a:stretch>
+                  </pic:blipFill>
+                  <pic:spPr bwMode="auto">
+                    <a:xfrm>
+                      <a:off x="0" y="0"/>
+                      <a:ext cx="5943600" cy="3932555"/>
+                    </a:xfrm>
+                    <a:prstGeom prst="rect">
+                      <a:avLst/>
+                    </a:prstGeom>
+                    <a:noFill/>
+                    <a:ln>
+                      <a:noFill/>
+                    </a:ln>
+                  </pic:spPr>
+                </pic:pic>
+              </a:graphicData>
+            </a:graphic>
+          </wp:inline>
+        </w:drawing>
+      </w:r>
+    </w:p>
+    <w:p>
+      <w:pPr>
+        <w:spacing w:after="0"/>
+        <w:jc w:val="both"/>
+      </w:pPr>
+    </w:p>
+    <w:p>
+      <w:pPr>
+        <w:spacing w:after="0"/>
+        <w:jc w:val="both"/>
+      </w:pPr>
+    </w:p>
+    <w:p>
+      <w:pPr>
+        <w:spacing w:after="0"/>
+        <w:jc w:val="both"/>
+      </w:pPr>
+    </w:p>
+    <w:p>
+      <w:pPr>
+        <w:spacing w:after="0"/>
+        <w:jc w:val="both"/>
+      </w:pPr>
+    </w:p>
+    <w:p>
+      <w:pPr>
+        <w:spacing w:after="0"/>
+        <w:jc w:val="both"/>
+      </w:pPr>
+    </w:p>
+    <w:p>
+      <w:pPr>
+        <w:spacing w:after="0"/>
+        <w:jc w:val="both"/>
+      </w:pPr>
+    </w:p>
+    <w:p>
+      <w:pPr>
+        <w:spacing w:after="0"/>
+        <w:jc w:val="both"/>
+      </w:pPr>
+    </w:p>
+    <w:p>
+      <w:pPr>
+        <w:spacing w:after="0"/>
+        <w:jc w:val="both"/>
+        <w:rPr>
+          <w:b/>
+          <w:bCs/>
+        </w:rPr>
+      </w:pPr>
+      <w:r>
+        <w:rPr>
+          <w:b/>
+          <w:bCs/>
+        </w:rPr>
+        <w:t>Assessment phase Response time, min Clean time, min Turnaround time, min Total requests</w:t>
+      </w:r>
+    </w:p>
+    <w:p>
+      <w:pPr>
+        <w:spacing w:after="0"/>
+        <w:jc w:val="both"/>
+      </w:pPr>
+      <w:r>
+        <w:t>Average 37.41 31.67 69.15 162.46</w:t>
+      </w:r>
+    </w:p>
+    <w:p>
+      <w:pPr>
+        <w:spacing w:after="0"/>
+        <w:jc w:val="both"/>
+      </w:pPr>
+      <w:r>
+        <w:t>Median 38 32 70 149</w:t>
+      </w:r>
+    </w:p>
+    <w:p>
+      <w:pPr>
+        <w:spacing w:after="0"/>
+        <w:jc w:val="both"/>
+      </w:pPr>
+      <w:r>
+        <w:t>SD 17.93 4.99 18.66 66.87</w:t>
+      </w:r>
       <w:bookmarkStart w:id="0" w:name="_GoBack"/>
       <w:bookmarkEnd w:id="0"/>
     </w:p>
@@ -1539,6 +1733,92 @@
 <file path=word/numbering.xml><?xml version="1.0" encoding="utf-8"?>
 <w:numbering xmlns:wpc="http://schemas.microsoft.com/office/word/2010/wordprocessingCanvas" xmlns:cx="http://schemas.microsoft.com/office/drawing/2014/chartex" xmlns:cx1="http://schemas.microsoft.com/office/drawing/2015/9/8/chartex" xmlns:cx2="http://schemas.microsoft.com/office/drawing/2015/10/21/chartex" xmlns:cx3="http://schemas.microsoft.com/office/drawing/2016/5/9/chartex" xmlns:cx4="http://schemas.microsoft.com/office/drawing/2016/5/10/chartex" xmlns:cx5="http://schemas.microsoft.com/office/drawing/2016/5/11/chartex" xmlns:cx6="http://schemas.microsoft.com/office/drawing/2016/5/12/chartex" xmlns:cx7="http://schemas.microsoft.com/office/drawing/2016/5/13/chartex" xmlns:cx8="http://schemas.microsoft.com/office/drawing/2016/5/14/chartex" xmlns:mc="http://schemas.openxmlformats.org/markup-compatibility/2006" xmlns:aink="http://schemas.microsoft.com/office/drawing/2016/ink" xmlns:am3d="http://schemas.microsoft.com/office/drawing/2017/model3d" xmlns:o="urn:schemas-microsoft-com:office:office" xmlns:r="http://schemas.openxmlformats.org/officeDocument/2006/relationships" xmlns:m="http://schemas.openxmlformats.org/officeDocument/2006/math" xmlns:v="urn:schemas-microsoft-com:vml" xmlns:wp14="http://schemas.microsoft.com/office/word/2010/wordprocessingDrawing" xmlns:wp="http://schemas.openxmlformats.org/drawingml/2006/wordprocessingDrawing" xmlns:w10="urn:schemas-microsoft-com:office:word" xmlns:w="http://schemas.openxmlformats.org/wordprocessingml/2006/main" xmlns:w14="http://schemas.microsoft.com/office/word/2010/wordml" xmlns:w15="http://schemas.microsoft.com/office/word/2012/wordml" xmlns:w16cid="http://schemas.microsoft.com/office/word/2016/wordml/cid" xmlns:w16se="http://schemas.microsoft.com/office/word/2015/wordml/symex" xmlns:wpg="http://schemas.microsoft.com/office/word/2010/wordprocessingGroup" xmlns:wpi="http://schemas.microsoft.com/office/word/2010/wordprocessingInk" xmlns:wne="http://schemas.microsoft.com/office/word/2006/wordml" xmlns:wps="http://schemas.microsoft.com/office/word/2010/wordprocessingShape" mc:Ignorable="w14 w15 w16se w16cid wp14">
   <w:abstractNum w:abstractNumId="0" w15:restartNumberingAfterBreak="0">
+    <w:nsid w:val="26B2411E"/>
+    <w:multiLevelType w:val="hybridMultilevel"/>
+    <w:tmpl w:val="99DE502C"/>
+    <w:lvl w:ilvl="0" w:tplc="1009000F">
+      <w:start w:val="1"/>
+      <w:numFmt w:val="decimal"/>
+      <w:lvlText w:val="%1."/>
+      <w:lvlJc w:val="left"/>
+      <w:pPr>
+        <w:ind w:left="720" w:hanging="360"/>
+      </w:pPr>
+    </w:lvl>
+    <w:lvl w:ilvl="1" w:tplc="10090019" w:tentative="1">
+      <w:start w:val="1"/>
+      <w:numFmt w:val="lowerLetter"/>
+      <w:lvlText w:val="%2."/>
+      <w:lvlJc w:val="left"/>
+      <w:pPr>
+        <w:ind w:left="1440" w:hanging="360"/>
+      </w:pPr>
+    </w:lvl>
+    <w:lvl w:ilvl="2" w:tplc="1009001B" w:tentative="1">
+      <w:start w:val="1"/>
+      <w:numFmt w:val="lowerRoman"/>
+      <w:lvlText w:val="%3."/>
+      <w:lvlJc w:val="right"/>
+      <w:pPr>
+        <w:ind w:left="2160" w:hanging="180"/>
+      </w:pPr>
+    </w:lvl>
+    <w:lvl w:ilvl="3" w:tplc="1009000F" w:tentative="1">
+      <w:start w:val="1"/>
+      <w:numFmt w:val="decimal"/>
+      <w:lvlText w:val="%4."/>
+      <w:lvlJc w:val="left"/>
+      <w:pPr>
+        <w:ind w:left="2880" w:hanging="360"/>
+      </w:pPr>
+    </w:lvl>
+    <w:lvl w:ilvl="4" w:tplc="10090019" w:tentative="1">
+      <w:start w:val="1"/>
+      <w:numFmt w:val="lowerLetter"/>
+      <w:lvlText w:val="%5."/>
+      <w:lvlJc w:val="left"/>
+      <w:pPr>
+        <w:ind w:left="3600" w:hanging="360"/>
+      </w:pPr>
+    </w:lvl>
+    <w:lvl w:ilvl="5" w:tplc="1009001B" w:tentative="1">
+      <w:start w:val="1"/>
+      <w:numFmt w:val="lowerRoman"/>
+      <w:lvlText w:val="%6."/>
+      <w:lvlJc w:val="right"/>
+      <w:pPr>
+        <w:ind w:left="4320" w:hanging="180"/>
+      </w:pPr>
+    </w:lvl>
+    <w:lvl w:ilvl="6" w:tplc="1009000F" w:tentative="1">
+      <w:start w:val="1"/>
+      <w:numFmt w:val="decimal"/>
+      <w:lvlText w:val="%7."/>
+      <w:lvlJc w:val="left"/>
+      <w:pPr>
+        <w:ind w:left="5040" w:hanging="360"/>
+      </w:pPr>
+    </w:lvl>
+    <w:lvl w:ilvl="7" w:tplc="10090019" w:tentative="1">
+      <w:start w:val="1"/>
+      <w:numFmt w:val="lowerLetter"/>
+      <w:lvlText w:val="%8."/>
+      <w:lvlJc w:val="left"/>
+      <w:pPr>
+        <w:ind w:left="5760" w:hanging="360"/>
+      </w:pPr>
+    </w:lvl>
+    <w:lvl w:ilvl="8" w:tplc="1009001B" w:tentative="1">
+      <w:start w:val="1"/>
+      <w:numFmt w:val="lowerRoman"/>
+      <w:lvlText w:val="%9."/>
+      <w:lvlJc w:val="right"/>
+      <w:pPr>
+        <w:ind w:left="6480" w:hanging="180"/>
+      </w:pPr>
+    </w:lvl>
+  </w:abstractNum>
+  <w:abstractNum w:abstractNumId="1" w15:restartNumberingAfterBreak="0">
     <w:nsid w:val="37F60681"/>
     <w:multiLevelType w:val="hybridMultilevel"/>
     <w:tmpl w:val="763E8B8C"/>
@@ -1651,7 +1931,7 @@
       </w:rPr>
     </w:lvl>
   </w:abstractNum>
-  <w:abstractNum w:abstractNumId="1" w15:restartNumberingAfterBreak="0">
+  <w:abstractNum w:abstractNumId="2" w15:restartNumberingAfterBreak="0">
     <w:nsid w:val="47751BD2"/>
     <w:multiLevelType w:val="hybridMultilevel"/>
     <w:tmpl w:val="FF3C33DE"/>
@@ -1764,7 +2044,7 @@
       </w:rPr>
     </w:lvl>
   </w:abstractNum>
-  <w:abstractNum w:abstractNumId="2" w15:restartNumberingAfterBreak="0">
+  <w:abstractNum w:abstractNumId="3" w15:restartNumberingAfterBreak="0">
     <w:nsid w:val="4F7F7619"/>
     <w:multiLevelType w:val="hybridMultilevel"/>
     <w:tmpl w:val="CE40ED98"/>
@@ -1878,12 +2158,15 @@
     </w:lvl>
   </w:abstractNum>
   <w:num w:numId="1">
+    <w:abstractNumId w:val="2"/>
+  </w:num>
+  <w:num w:numId="2">
+    <w:abstractNumId w:val="3"/>
+  </w:num>
+  <w:num w:numId="3">
     <w:abstractNumId w:val="1"/>
   </w:num>
-  <w:num w:numId="2">
-    <w:abstractNumId w:val="2"/>
-  </w:num>
-  <w:num w:numId="3">
+  <w:num w:numId="4">
     <w:abstractNumId w:val="0"/>
   </w:num>
 </w:numbering>
@@ -2292,7 +2575,6 @@
   <w:style w:type="character" w:default="1" w:styleId="DefaultParagraphFont">
     <w:name w:val="Default Paragraph Font"/>
     <w:uiPriority w:val="1"/>
-    <w:semiHidden/>
     <w:unhideWhenUsed/>
   </w:style>
   <w:style w:type="table" w:default="1" w:styleId="TableNormal">

--- a/Project Synopsis v2.docx
+++ b/Project Synopsis v2.docx
@@ -113,7 +113,15 @@
         <w:t xml:space="preserve">Bed Turnaround </w:t>
       </w:r>
       <w:r>
-        <w:t>process through visualization of resources in an efficient way, and to look out for any trends in the dataset with regards to patient discharges and admissions, with an ultimate aim of improving the Bed Turnaround Time. We aim to improve communication among departments and staff members to ensure the patient flow process is efficient and fast, and thereby reduce the Bed Turnaround Time</w:t>
+        <w:t xml:space="preserve">process through visualization of resources in an efficient way, and to look out for any trends in the dataset with regards to patient discharges and admissions, with </w:t>
+      </w:r>
+      <w:proofErr w:type="gramStart"/>
+      <w:r>
+        <w:t>an ultimate aim</w:t>
+      </w:r>
+      <w:proofErr w:type="gramEnd"/>
+      <w:r>
+        <w:t xml:space="preserve"> of improving the Bed Turnaround Time. We aim to improve communication among departments and staff members to ensure the patient flow process is efficient and fast, and thereby reduce the Bed Turnaround Time</w:t>
       </w:r>
       <w:r>
         <w:t>.</w:t>
@@ -1430,23 +1438,45 @@
         <w:jc w:val="both"/>
       </w:pPr>
       <w:r>
-        <w:t>1.Bed status in each unit (Aggregate across the beds)</w:t>
+        <w:t>1.Bed</w:t>
+      </w:r>
+      <w:r>
+        <w:t xml:space="preserve"> </w:t>
+      </w:r>
+      <w:r>
+        <w:t>status in each unit (Aggregate across the beds)</w:t>
       </w:r>
       <w:r>
         <w:br/>
-        <w:t xml:space="preserve">- bar chart </w:t>
-      </w:r>
-      <w:r>
-        <w:t xml:space="preserve">, </w:t>
-      </w:r>
-    </w:p>
-    <w:p>
-      <w:pPr>
-        <w:spacing w:after="0"/>
-        <w:jc w:val="both"/>
-      </w:pPr>
-      <w:r>
-        <w:t>- Bed status for each beds in the unit ( color coding , heatmaps)</w:t>
+        <w:t xml:space="preserve">- bar </w:t>
+      </w:r>
+      <w:proofErr w:type="gramStart"/>
+      <w:r>
+        <w:t xml:space="preserve">chart </w:t>
+      </w:r>
+      <w:r>
+        <w:t>,</w:t>
+      </w:r>
+      <w:proofErr w:type="gramEnd"/>
+      <w:r>
+        <w:t xml:space="preserve"> </w:t>
+      </w:r>
+    </w:p>
+    <w:p>
+      <w:pPr>
+        <w:spacing w:after="0"/>
+        <w:jc w:val="both"/>
+      </w:pPr>
+      <w:r>
+        <w:t xml:space="preserve">- Bed status for each beds in the unit </w:t>
+      </w:r>
+      <w:proofErr w:type="gramStart"/>
+      <w:r>
+        <w:t>( color</w:t>
+      </w:r>
+      <w:proofErr w:type="gramEnd"/>
+      <w:r>
+        <w:t xml:space="preserve"> coding , heatmaps)</w:t>
       </w:r>
     </w:p>
     <w:p>
@@ -1520,16 +1550,29 @@
         <w:jc w:val="both"/>
       </w:pPr>
       <w:r>
-        <w:t>Number of beds to be cleaned per day  ( any peaks)</w:t>
-      </w:r>
-    </w:p>
-    <w:p>
-      <w:pPr>
-        <w:spacing w:after="0"/>
-        <w:jc w:val="both"/>
-      </w:pPr>
-      <w:r>
-        <w:t>Sum(Bed Status) Vs Dates   - (filter for each unit)</w:t>
+        <w:t xml:space="preserve">Number of beds to be cleaned per </w:t>
+      </w:r>
+      <w:proofErr w:type="gramStart"/>
+      <w:r>
+        <w:t>day  (</w:t>
+      </w:r>
+      <w:proofErr w:type="gramEnd"/>
+      <w:r>
+        <w:t xml:space="preserve"> any peaks)</w:t>
+      </w:r>
+    </w:p>
+    <w:p>
+      <w:pPr>
+        <w:spacing w:after="0"/>
+        <w:jc w:val="both"/>
+      </w:pPr>
+      <w:proofErr w:type="gramStart"/>
+      <w:r>
+        <w:t>Sum(</w:t>
+      </w:r>
+      <w:proofErr w:type="gramEnd"/>
+      <w:r>
+        <w:t>Bed Status) Vs Dates   - (filter for each unit)</w:t>
       </w:r>
     </w:p>
     <w:p>
@@ -1716,6 +1759,159 @@
       </w:pPr>
       <w:r>
         <w:t>SD 17.93 4.99 18.66 66.87</w:t>
+      </w:r>
+    </w:p>
+    <w:p>
+      <w:pPr>
+        <w:spacing w:after="0"/>
+        <w:jc w:val="both"/>
+      </w:pPr>
+    </w:p>
+    <w:p>
+      <w:pPr>
+        <w:spacing w:after="0"/>
+        <w:jc w:val="both"/>
+      </w:pPr>
+      <w:r>
+        <w:t>Occupancy rate during a standard daytime shift was defined for Canada (and facilities) as follows:</w:t>
+      </w:r>
+    </w:p>
+    <w:p>
+      <w:pPr>
+        <w:spacing w:after="0"/>
+        <w:jc w:val="both"/>
+      </w:pPr>
+    </w:p>
+    <w:p>
+      <w:pPr>
+        <w:spacing w:after="0"/>
+        <w:jc w:val="both"/>
+      </w:pPr>
+      <w:r>
+        <w:rPr>
+          <w:noProof/>
+        </w:rPr>
+        <w:drawing>
+          <wp:inline distT="0" distB="0" distL="0" distR="0" wp14:anchorId="47F8AE49" wp14:editId="36F63708">
+            <wp:extent cx="5943600" cy="2267585"/>
+            <wp:effectExtent l="0" t="0" r="0" b="0"/>
+            <wp:docPr id="1026" name="Picture 2"/>
+            <wp:cNvGraphicFramePr>
+              <a:graphicFrameLocks xmlns:a="http://schemas.openxmlformats.org/drawingml/2006/main" noChangeAspect="1"/>
+            </wp:cNvGraphicFramePr>
+            <a:graphic xmlns:a="http://schemas.openxmlformats.org/drawingml/2006/main">
+              <a:graphicData uri="http://schemas.openxmlformats.org/drawingml/2006/picture">
+                <pic:pic xmlns:pic="http://schemas.openxmlformats.org/drawingml/2006/picture">
+                  <pic:nvPicPr>
+                    <pic:cNvPr id="1026" name="Picture 2"/>
+                    <pic:cNvPicPr>
+                      <a:picLocks noChangeAspect="1" noChangeArrowheads="1"/>
+                    </pic:cNvPicPr>
+                  </pic:nvPicPr>
+                  <pic:blipFill>
+                    <a:blip r:embed="rId6" cstate="print">
+                      <a:extLst>
+                        <a:ext uri="{28A0092B-C50C-407E-A947-70E740481C1C}">
+                          <a14:useLocalDpi xmlns:a14="http://schemas.microsoft.com/office/drawing/2010/main" val="0"/>
+                        </a:ext>
+                      </a:extLst>
+                    </a:blip>
+                    <a:srcRect/>
+                    <a:stretch>
+                      <a:fillRect/>
+                    </a:stretch>
+                  </pic:blipFill>
+                  <pic:spPr bwMode="auto">
+                    <a:xfrm>
+                      <a:off x="0" y="0"/>
+                      <a:ext cx="5943600" cy="2267585"/>
+                    </a:xfrm>
+                    <a:prstGeom prst="rect">
+                      <a:avLst/>
+                    </a:prstGeom>
+                    <a:noFill/>
+                    <a:ln>
+                      <a:noFill/>
+                    </a:ln>
+                    <a:effectLst/>
+                  </pic:spPr>
+                </pic:pic>
+              </a:graphicData>
+            </a:graphic>
+          </wp:inline>
+        </w:drawing>
+      </w:r>
+    </w:p>
+    <w:p>
+      <w:pPr>
+        <w:spacing w:after="0"/>
+        <w:jc w:val="both"/>
+      </w:pPr>
+    </w:p>
+    <w:p>
+      <w:pPr>
+        <w:spacing w:after="0"/>
+        <w:jc w:val="both"/>
+        <w:rPr>
+          <w:lang w:val="en-US"/>
+        </w:rPr>
+      </w:pPr>
+      <w:r>
+        <w:rPr>
+          <w:lang w:val="en-US"/>
+        </w:rPr>
+        <w:t>Key events characterizing an ED visit</w:t>
+      </w:r>
+    </w:p>
+    <w:p>
+      <w:pPr>
+        <w:spacing w:after="0"/>
+        <w:jc w:val="both"/>
+      </w:pPr>
+      <w:r>
+        <w:drawing>
+          <wp:inline distT="0" distB="0" distL="0" distR="0" wp14:anchorId="0232F284" wp14:editId="3997379E">
+            <wp:extent cx="5943600" cy="2592705"/>
+            <wp:effectExtent l="0" t="0" r="0" b="0"/>
+            <wp:docPr id="9" name="Picture 8"/>
+            <wp:cNvGraphicFramePr>
+              <a:graphicFrameLocks xmlns:a="http://schemas.openxmlformats.org/drawingml/2006/main" noChangeAspect="1"/>
+            </wp:cNvGraphicFramePr>
+            <a:graphic xmlns:a="http://schemas.openxmlformats.org/drawingml/2006/main">
+              <a:graphicData uri="http://schemas.openxmlformats.org/drawingml/2006/picture">
+                <pic:pic xmlns:pic="http://schemas.openxmlformats.org/drawingml/2006/picture">
+                  <pic:nvPicPr>
+                    <pic:cNvPr id="9" name="Picture 8"/>
+                    <pic:cNvPicPr>
+                      <a:picLocks noChangeAspect="1"/>
+                    </pic:cNvPicPr>
+                  </pic:nvPicPr>
+                  <pic:blipFill>
+                    <a:blip r:embed="rId7" cstate="print">
+                      <a:extLst>
+                        <a:ext uri="{28A0092B-C50C-407E-A947-70E740481C1C}">
+                          <a14:useLocalDpi xmlns:a14="http://schemas.microsoft.com/office/drawing/2010/main" val="0"/>
+                        </a:ext>
+                      </a:extLst>
+                    </a:blip>
+                    <a:stretch>
+                      <a:fillRect/>
+                    </a:stretch>
+                  </pic:blipFill>
+                  <pic:spPr>
+                    <a:xfrm>
+                      <a:off x="0" y="0"/>
+                      <a:ext cx="5943600" cy="2592705"/>
+                    </a:xfrm>
+                    <a:prstGeom prst="rect">
+                      <a:avLst/>
+                    </a:prstGeom>
+                  </pic:spPr>
+                </pic:pic>
+              </a:graphicData>
+            </a:graphic>
+          </wp:inline>
+        </w:drawing>
       </w:r>
       <w:bookmarkStart w:id="0" w:name="_GoBack"/>
       <w:bookmarkEnd w:id="0"/>

--- a/Project Synopsis v2.docx
+++ b/Project Synopsis v2.docx
@@ -1869,6 +1869,9 @@
         <w:jc w:val="both"/>
       </w:pPr>
       <w:r>
+        <w:rPr>
+          <w:noProof/>
+        </w:rPr>
         <w:drawing>
           <wp:inline distT="0" distB="0" distL="0" distR="0" wp14:anchorId="0232F284" wp14:editId="3997379E">
             <wp:extent cx="5943600" cy="2592705"/>
@@ -1913,6 +1916,774 @@
           </wp:inline>
         </w:drawing>
       </w:r>
+    </w:p>
+    <w:p>
+      <w:pPr>
+        <w:spacing w:after="0"/>
+        <w:jc w:val="both"/>
+      </w:pPr>
+    </w:p>
+    <w:p>
+      <w:pPr>
+        <w:spacing w:after="0"/>
+        <w:jc w:val="both"/>
+      </w:pPr>
+    </w:p>
+    <w:p>
+      <w:pPr>
+        <w:spacing w:after="0"/>
+        <w:jc w:val="both"/>
+      </w:pPr>
+    </w:p>
+    <w:p>
+      <w:pPr>
+        <w:spacing w:after="0"/>
+        <w:jc w:val="both"/>
+      </w:pPr>
+    </w:p>
+    <w:p>
+      <w:pPr>
+        <w:spacing w:after="0"/>
+        <w:jc w:val="both"/>
+      </w:pPr>
+    </w:p>
+    <w:p>
+      <w:pPr>
+        <w:spacing w:after="0"/>
+        <w:jc w:val="both"/>
+      </w:pPr>
+    </w:p>
+    <w:p>
+      <w:pPr>
+        <w:spacing w:after="0"/>
+        <w:jc w:val="both"/>
+      </w:pPr>
+    </w:p>
+    <w:p>
+      <w:pPr>
+        <w:spacing w:after="0"/>
+        <w:jc w:val="both"/>
+      </w:pPr>
+      <w:r>
+        <w:t>Evaluation:</w:t>
+      </w:r>
+    </w:p>
+    <w:p>
+      <w:pPr>
+        <w:spacing w:after="0"/>
+        <w:jc w:val="both"/>
+      </w:pPr>
+    </w:p>
+    <w:p>
+      <w:pPr>
+        <w:spacing w:after="0"/>
+        <w:jc w:val="both"/>
+        <w:rPr>
+          <w:rFonts w:ascii="Arial" w:hAnsi="Arial" w:cs="Arial"/>
+          <w:color w:val="262626"/>
+          <w:sz w:val="21"/>
+          <w:szCs w:val="21"/>
+          <w:shd w:val="clear" w:color="auto" w:fill="EBFBFF"/>
+        </w:rPr>
+      </w:pPr>
+      <w:r>
+        <w:rPr>
+          <w:rFonts w:ascii="Arial" w:hAnsi="Arial" w:cs="Arial"/>
+          <w:color w:val="262626"/>
+          <w:sz w:val="21"/>
+          <w:szCs w:val="21"/>
+          <w:shd w:val="clear" w:color="auto" w:fill="EBFBFF"/>
+        </w:rPr>
+        <w:t>-what you would use in the formative problem definition phase;</w:t>
+      </w:r>
+      <w:r>
+        <w:rPr>
+          <w:rFonts w:ascii="Arial" w:hAnsi="Arial" w:cs="Arial"/>
+          <w:color w:val="262626"/>
+          <w:sz w:val="21"/>
+          <w:szCs w:val="21"/>
+          <w:shd w:val="clear" w:color="auto" w:fill="EBFBFF"/>
+        </w:rPr>
+        <w:br/>
+      </w:r>
+    </w:p>
+    <w:p>
+      <w:pPr>
+        <w:spacing w:after="0"/>
+        <w:jc w:val="both"/>
+        <w:rPr>
+          <w:rFonts w:ascii="Arial" w:hAnsi="Arial" w:cs="Arial"/>
+          <w:color w:val="262626"/>
+          <w:sz w:val="21"/>
+          <w:szCs w:val="21"/>
+          <w:shd w:val="clear" w:color="auto" w:fill="EBFBFF"/>
+        </w:rPr>
+      </w:pPr>
+    </w:p>
+    <w:p>
+      <w:pPr>
+        <w:spacing w:after="0"/>
+        <w:jc w:val="both"/>
+        <w:rPr>
+          <w:rFonts w:ascii="Arial" w:hAnsi="Arial" w:cs="Arial"/>
+          <w:color w:val="262626"/>
+          <w:sz w:val="21"/>
+          <w:szCs w:val="21"/>
+          <w:shd w:val="clear" w:color="auto" w:fill="EBFBFF"/>
+        </w:rPr>
+      </w:pPr>
+    </w:p>
+    <w:p>
+      <w:pPr>
+        <w:spacing w:after="0"/>
+        <w:jc w:val="both"/>
+        <w:rPr>
+          <w:rFonts w:ascii="Arial" w:hAnsi="Arial" w:cs="Arial"/>
+          <w:color w:val="262626"/>
+          <w:sz w:val="21"/>
+          <w:szCs w:val="21"/>
+          <w:shd w:val="clear" w:color="auto" w:fill="EBFBFF"/>
+        </w:rPr>
+      </w:pPr>
+    </w:p>
+    <w:p>
+      <w:pPr>
+        <w:spacing w:after="0"/>
+        <w:jc w:val="both"/>
+        <w:rPr>
+          <w:rFonts w:ascii="Arial" w:hAnsi="Arial" w:cs="Arial"/>
+          <w:color w:val="262626"/>
+          <w:sz w:val="21"/>
+          <w:szCs w:val="21"/>
+          <w:shd w:val="clear" w:color="auto" w:fill="EBFBFF"/>
+        </w:rPr>
+      </w:pPr>
+    </w:p>
+    <w:p>
+      <w:pPr>
+        <w:spacing w:after="0"/>
+        <w:jc w:val="both"/>
+        <w:rPr>
+          <w:rFonts w:ascii="Arial" w:hAnsi="Arial" w:cs="Arial"/>
+          <w:color w:val="262626"/>
+          <w:sz w:val="21"/>
+          <w:szCs w:val="21"/>
+          <w:shd w:val="clear" w:color="auto" w:fill="EBFBFF"/>
+        </w:rPr>
+      </w:pPr>
+    </w:p>
+    <w:p>
+      <w:pPr>
+        <w:spacing w:after="0"/>
+        <w:jc w:val="both"/>
+        <w:rPr>
+          <w:rFonts w:ascii="Arial" w:hAnsi="Arial" w:cs="Arial"/>
+          <w:color w:val="262626"/>
+          <w:sz w:val="21"/>
+          <w:szCs w:val="21"/>
+          <w:shd w:val="clear" w:color="auto" w:fill="EBFBFF"/>
+        </w:rPr>
+      </w:pPr>
+    </w:p>
+    <w:p>
+      <w:pPr>
+        <w:spacing w:after="0"/>
+        <w:jc w:val="both"/>
+        <w:rPr>
+          <w:rFonts w:ascii="Arial" w:hAnsi="Arial" w:cs="Arial"/>
+          <w:color w:val="262626"/>
+          <w:sz w:val="21"/>
+          <w:szCs w:val="21"/>
+          <w:shd w:val="clear" w:color="auto" w:fill="EBFBFF"/>
+        </w:rPr>
+      </w:pPr>
+    </w:p>
+    <w:p>
+      <w:pPr>
+        <w:spacing w:after="0"/>
+        <w:jc w:val="both"/>
+        <w:rPr>
+          <w:rFonts w:ascii="Arial" w:hAnsi="Arial" w:cs="Arial"/>
+          <w:color w:val="262626"/>
+          <w:sz w:val="21"/>
+          <w:szCs w:val="21"/>
+          <w:shd w:val="clear" w:color="auto" w:fill="EBFBFF"/>
+        </w:rPr>
+      </w:pPr>
+      <w:r>
+        <w:rPr>
+          <w:rFonts w:ascii="Arial" w:hAnsi="Arial" w:cs="Arial"/>
+          <w:color w:val="262626"/>
+          <w:sz w:val="21"/>
+          <w:szCs w:val="21"/>
+          <w:shd w:val="clear" w:color="auto" w:fill="EBFBFF"/>
+        </w:rPr>
+        <w:t xml:space="preserve"> -how you would define your tests to determine the design of your prototype; </w:t>
+      </w:r>
+      <w:r>
+        <w:rPr>
+          <w:rFonts w:ascii="Arial" w:hAnsi="Arial" w:cs="Arial"/>
+          <w:color w:val="262626"/>
+          <w:sz w:val="21"/>
+          <w:szCs w:val="21"/>
+          <w:shd w:val="clear" w:color="auto" w:fill="EBFBFF"/>
+        </w:rPr>
+        <w:br/>
+      </w:r>
+    </w:p>
+    <w:p>
+      <w:pPr>
+        <w:spacing w:after="0"/>
+        <w:jc w:val="both"/>
+        <w:rPr>
+          <w:rFonts w:ascii="Arial" w:hAnsi="Arial" w:cs="Arial"/>
+          <w:color w:val="262626"/>
+          <w:sz w:val="21"/>
+          <w:szCs w:val="21"/>
+          <w:shd w:val="clear" w:color="auto" w:fill="EBFBFF"/>
+        </w:rPr>
+      </w:pPr>
+    </w:p>
+    <w:p>
+      <w:pPr>
+        <w:spacing w:after="0"/>
+        <w:jc w:val="both"/>
+        <w:rPr>
+          <w:rFonts w:ascii="Arial" w:hAnsi="Arial" w:cs="Arial"/>
+          <w:color w:val="262626"/>
+          <w:sz w:val="21"/>
+          <w:szCs w:val="21"/>
+          <w:shd w:val="clear" w:color="auto" w:fill="EBFBFF"/>
+        </w:rPr>
+      </w:pPr>
+    </w:p>
+    <w:p>
+      <w:pPr>
+        <w:spacing w:after="0"/>
+        <w:jc w:val="both"/>
+        <w:rPr>
+          <w:rFonts w:ascii="Arial" w:hAnsi="Arial" w:cs="Arial"/>
+          <w:color w:val="262626"/>
+          <w:sz w:val="21"/>
+          <w:szCs w:val="21"/>
+          <w:shd w:val="clear" w:color="auto" w:fill="EBFBFF"/>
+        </w:rPr>
+      </w:pPr>
+    </w:p>
+    <w:p>
+      <w:pPr>
+        <w:spacing w:after="0"/>
+        <w:jc w:val="both"/>
+        <w:rPr>
+          <w:rFonts w:ascii="Arial" w:hAnsi="Arial" w:cs="Arial"/>
+          <w:color w:val="262626"/>
+          <w:sz w:val="21"/>
+          <w:szCs w:val="21"/>
+          <w:shd w:val="clear" w:color="auto" w:fill="EBFBFF"/>
+        </w:rPr>
+      </w:pPr>
+    </w:p>
+    <w:p>
+      <w:pPr>
+        <w:spacing w:after="0"/>
+        <w:jc w:val="both"/>
+        <w:rPr>
+          <w:rFonts w:ascii="Arial" w:hAnsi="Arial" w:cs="Arial"/>
+          <w:color w:val="262626"/>
+          <w:sz w:val="21"/>
+          <w:szCs w:val="21"/>
+          <w:shd w:val="clear" w:color="auto" w:fill="EBFBFF"/>
+        </w:rPr>
+      </w:pPr>
+      <w:r>
+        <w:rPr>
+          <w:rFonts w:ascii="Arial" w:hAnsi="Arial" w:cs="Arial"/>
+          <w:color w:val="262626"/>
+          <w:sz w:val="21"/>
+          <w:szCs w:val="21"/>
+          <w:shd w:val="clear" w:color="auto" w:fill="EBFBFF"/>
+        </w:rPr>
+        <w:t>-any summative tests you would do once you had decided on a specific prototype</w:t>
+      </w:r>
+    </w:p>
+    <w:p>
+      <w:pPr>
+        <w:spacing w:after="0"/>
+        <w:jc w:val="both"/>
+        <w:rPr>
+          <w:rFonts w:ascii="Arial" w:hAnsi="Arial" w:cs="Arial"/>
+          <w:color w:val="262626"/>
+          <w:sz w:val="21"/>
+          <w:szCs w:val="21"/>
+          <w:shd w:val="clear" w:color="auto" w:fill="EBFBFF"/>
+        </w:rPr>
+      </w:pPr>
+    </w:p>
+    <w:p>
+      <w:pPr>
+        <w:spacing w:after="0"/>
+        <w:jc w:val="both"/>
+        <w:rPr>
+          <w:rFonts w:ascii="Arial" w:hAnsi="Arial" w:cs="Arial"/>
+          <w:color w:val="262626"/>
+          <w:sz w:val="21"/>
+          <w:szCs w:val="21"/>
+          <w:shd w:val="clear" w:color="auto" w:fill="EBFBFF"/>
+        </w:rPr>
+      </w:pPr>
+    </w:p>
+    <w:p>
+      <w:pPr>
+        <w:spacing w:after="0"/>
+        <w:jc w:val="both"/>
+        <w:rPr>
+          <w:rFonts w:ascii="Arial" w:hAnsi="Arial" w:cs="Arial"/>
+          <w:color w:val="262626"/>
+          <w:sz w:val="21"/>
+          <w:szCs w:val="21"/>
+          <w:shd w:val="clear" w:color="auto" w:fill="EBFBFF"/>
+        </w:rPr>
+      </w:pPr>
+    </w:p>
+    <w:p>
+      <w:pPr>
+        <w:spacing w:after="0"/>
+        <w:jc w:val="both"/>
+        <w:rPr>
+          <w:rFonts w:ascii="Arial" w:hAnsi="Arial" w:cs="Arial"/>
+          <w:color w:val="262626"/>
+          <w:sz w:val="21"/>
+          <w:szCs w:val="21"/>
+          <w:shd w:val="clear" w:color="auto" w:fill="EBFBFF"/>
+        </w:rPr>
+      </w:pPr>
+    </w:p>
+    <w:p>
+      <w:pPr>
+        <w:spacing w:after="0"/>
+        <w:jc w:val="both"/>
+        <w:rPr>
+          <w:rFonts w:ascii="Arial" w:hAnsi="Arial" w:cs="Arial"/>
+          <w:color w:val="262626"/>
+          <w:sz w:val="21"/>
+          <w:szCs w:val="21"/>
+          <w:shd w:val="clear" w:color="auto" w:fill="EBFBFF"/>
+        </w:rPr>
+      </w:pPr>
+    </w:p>
+    <w:p>
+      <w:pPr>
+        <w:spacing w:after="0"/>
+        <w:jc w:val="both"/>
+        <w:rPr>
+          <w:rFonts w:ascii="Arial" w:hAnsi="Arial" w:cs="Arial"/>
+          <w:color w:val="262626"/>
+          <w:sz w:val="21"/>
+          <w:szCs w:val="21"/>
+          <w:shd w:val="clear" w:color="auto" w:fill="EBFBFF"/>
+        </w:rPr>
+      </w:pPr>
+    </w:p>
+    <w:p>
+      <w:pPr>
+        <w:spacing w:after="0"/>
+        <w:jc w:val="both"/>
+        <w:rPr>
+          <w:rFonts w:ascii="Arial" w:hAnsi="Arial" w:cs="Arial"/>
+          <w:color w:val="262626"/>
+          <w:sz w:val="21"/>
+          <w:szCs w:val="21"/>
+          <w:shd w:val="clear" w:color="auto" w:fill="EBFBFF"/>
+        </w:rPr>
+      </w:pPr>
+      <w:r>
+        <w:rPr>
+          <w:rFonts w:ascii="Arial" w:hAnsi="Arial" w:cs="Arial"/>
+          <w:color w:val="262626"/>
+          <w:sz w:val="21"/>
+          <w:szCs w:val="21"/>
+          <w:shd w:val="clear" w:color="auto" w:fill="EBFBFF"/>
+        </w:rPr>
+        <w:t xml:space="preserve">Formative </w:t>
+      </w:r>
+      <w:r>
+        <w:rPr>
+          <w:rFonts w:ascii="Arial" w:hAnsi="Arial" w:cs="Arial"/>
+          <w:color w:val="262626"/>
+          <w:sz w:val="21"/>
+          <w:szCs w:val="21"/>
+          <w:shd w:val="clear" w:color="auto" w:fill="EBFBFF"/>
+        </w:rPr>
+        <w:t>design Phase:</w:t>
+      </w:r>
+    </w:p>
+    <w:p>
+      <w:pPr>
+        <w:spacing w:after="0"/>
+        <w:jc w:val="both"/>
+        <w:rPr>
+          <w:rFonts w:ascii="Arial" w:hAnsi="Arial" w:cs="Arial"/>
+          <w:color w:val="262626"/>
+          <w:sz w:val="21"/>
+          <w:szCs w:val="21"/>
+          <w:shd w:val="clear" w:color="auto" w:fill="EBFBFF"/>
+        </w:rPr>
+      </w:pPr>
+    </w:p>
+    <w:p>
+      <w:pPr>
+        <w:pStyle w:val="ListParagraph"/>
+        <w:numPr>
+          <w:ilvl w:val="0"/>
+          <w:numId w:val="5"/>
+        </w:numPr>
+        <w:spacing w:after="0"/>
+        <w:jc w:val="both"/>
+      </w:pPr>
+      <w:proofErr w:type="gramStart"/>
+      <w:r>
+        <w:t>Interviews ,</w:t>
+      </w:r>
+      <w:proofErr w:type="gramEnd"/>
+      <w:r>
+        <w:t xml:space="preserve"> Focus groups ( Bed Coordinators , Unit clerks)</w:t>
+      </w:r>
+    </w:p>
+    <w:p>
+      <w:pPr>
+        <w:pStyle w:val="ListParagraph"/>
+        <w:numPr>
+          <w:ilvl w:val="0"/>
+          <w:numId w:val="5"/>
+        </w:numPr>
+        <w:spacing w:after="0"/>
+        <w:jc w:val="both"/>
+      </w:pPr>
+      <w:r>
+        <w:t>Meetings / collaboration</w:t>
+      </w:r>
+    </w:p>
+    <w:p>
+      <w:pPr>
+        <w:pStyle w:val="ListParagraph"/>
+        <w:numPr>
+          <w:ilvl w:val="0"/>
+          <w:numId w:val="5"/>
+        </w:numPr>
+        <w:spacing w:after="0"/>
+        <w:jc w:val="both"/>
+      </w:pPr>
+      <w:r>
+        <w:t>• Participatory design workshops</w:t>
+      </w:r>
+    </w:p>
+    <w:p>
+      <w:pPr>
+        <w:pStyle w:val="ListParagraph"/>
+        <w:numPr>
+          <w:ilvl w:val="0"/>
+          <w:numId w:val="5"/>
+        </w:numPr>
+        <w:spacing w:after="0"/>
+        <w:jc w:val="both"/>
+      </w:pPr>
+      <w:r>
+        <w:t xml:space="preserve">Observational studies </w:t>
+      </w:r>
+    </w:p>
+    <w:p>
+      <w:pPr>
+        <w:pStyle w:val="ListParagraph"/>
+        <w:numPr>
+          <w:ilvl w:val="0"/>
+          <w:numId w:val="5"/>
+        </w:numPr>
+        <w:spacing w:after="0"/>
+        <w:jc w:val="both"/>
+      </w:pPr>
+      <w:r>
+        <w:t>Previous researches</w:t>
+      </w:r>
+    </w:p>
+    <w:p>
+      <w:pPr>
+        <w:spacing w:after="0"/>
+        <w:jc w:val="both"/>
+      </w:pPr>
+    </w:p>
+    <w:p>
+      <w:pPr>
+        <w:spacing w:after="0"/>
+        <w:jc w:val="both"/>
+        <w:rPr>
+          <w:rFonts w:ascii="Arial" w:hAnsi="Arial" w:cs="Arial"/>
+          <w:color w:val="262626"/>
+          <w:sz w:val="21"/>
+          <w:szCs w:val="21"/>
+          <w:shd w:val="clear" w:color="auto" w:fill="EBFBFF"/>
+        </w:rPr>
+      </w:pPr>
+      <w:r>
+        <w:rPr>
+          <w:rFonts w:ascii="Arial" w:hAnsi="Arial" w:cs="Arial"/>
+          <w:color w:val="262626"/>
+          <w:sz w:val="21"/>
+          <w:szCs w:val="21"/>
+          <w:shd w:val="clear" w:color="auto" w:fill="EBFBFF"/>
+        </w:rPr>
+        <w:t xml:space="preserve">-how you would define your tests to determine the design of your prototype; </w:t>
+      </w:r>
+      <w:r>
+        <w:rPr>
+          <w:rFonts w:ascii="Arial" w:hAnsi="Arial" w:cs="Arial"/>
+          <w:color w:val="262626"/>
+          <w:sz w:val="21"/>
+          <w:szCs w:val="21"/>
+          <w:shd w:val="clear" w:color="auto" w:fill="EBFBFF"/>
+        </w:rPr>
+        <w:br/>
+      </w:r>
+    </w:p>
+    <w:p>
+      <w:pPr>
+        <w:spacing w:after="0"/>
+        <w:jc w:val="both"/>
+      </w:pPr>
+      <w:r>
+        <w:t>User Experience</w:t>
+      </w:r>
+    </w:p>
+    <w:p>
+      <w:pPr>
+        <w:spacing w:after="0"/>
+        <w:jc w:val="both"/>
+      </w:pPr>
+      <w:r>
+        <w:t>Usability</w:t>
+      </w:r>
+    </w:p>
+    <w:p>
+      <w:pPr>
+        <w:spacing w:after="0"/>
+        <w:jc w:val="both"/>
+      </w:pPr>
+    </w:p>
+    <w:p>
+      <w:pPr>
+        <w:spacing w:after="0"/>
+        <w:jc w:val="both"/>
+      </w:pPr>
+    </w:p>
+    <w:p>
+      <w:pPr>
+        <w:spacing w:after="0"/>
+        <w:jc w:val="both"/>
+        <w:rPr>
+          <w:sz w:val="24"/>
+          <w:szCs w:val="24"/>
+        </w:rPr>
+      </w:pPr>
+    </w:p>
+    <w:p>
+      <w:pPr>
+        <w:spacing w:after="0"/>
+        <w:jc w:val="both"/>
+      </w:pPr>
+      <w:r>
+        <w:t>Evaluation:</w:t>
+      </w:r>
+    </w:p>
+    <w:p>
+      <w:pPr>
+        <w:spacing w:after="0"/>
+        <w:jc w:val="both"/>
+      </w:pPr>
+    </w:p>
+    <w:p>
+      <w:pPr>
+        <w:spacing w:after="0"/>
+        <w:jc w:val="both"/>
+      </w:pPr>
+      <w:r>
+        <w:t xml:space="preserve">Since our project aims to improve the process around bed management, our formative design evaluation will include understanding the </w:t>
+      </w:r>
+      <w:r>
+        <w:rPr>
+          <w:b/>
+          <w:bCs/>
+        </w:rPr>
+        <w:t>current process</w:t>
+      </w:r>
+      <w:r>
+        <w:t xml:space="preserve"> of bed management through </w:t>
+      </w:r>
+      <w:r>
+        <w:rPr>
+          <w:b/>
+          <w:bCs/>
+        </w:rPr>
+        <w:t>closed group meeting</w:t>
+      </w:r>
+      <w:r>
+        <w:t xml:space="preserve"> with Stakeholders involved like central Bed Coordinator (Access Coordinator), Unit Managers, Nurses etc.,</w:t>
+      </w:r>
+    </w:p>
+    <w:p>
+      <w:pPr>
+        <w:spacing w:after="0"/>
+        <w:jc w:val="both"/>
+      </w:pPr>
+      <w:r>
+        <w:t xml:space="preserve">If available, Analysing the communication logs between units, or </w:t>
+      </w:r>
+      <w:r>
+        <w:rPr>
+          <w:b/>
+          <w:bCs/>
+        </w:rPr>
+        <w:t>field observatio</w:t>
+      </w:r>
+      <w:r>
+        <w:t xml:space="preserve">ns if permitted. </w:t>
+      </w:r>
+      <w:r>
+        <w:t>Taking samples of the metrics like bed turnaround for a period.</w:t>
+      </w:r>
+    </w:p>
+    <w:p>
+      <w:pPr>
+        <w:spacing w:after="0"/>
+        <w:jc w:val="both"/>
+      </w:pPr>
+    </w:p>
+    <w:p>
+      <w:pPr>
+        <w:pStyle w:val="ListParagraph"/>
+        <w:numPr>
+          <w:ilvl w:val="0"/>
+          <w:numId w:val="6"/>
+        </w:numPr>
+        <w:spacing w:after="0"/>
+        <w:jc w:val="both"/>
+      </w:pPr>
+      <w:r>
+        <w:t>E</w:t>
+      </w:r>
+      <w:r>
+        <w:t>ase</w:t>
+      </w:r>
+      <w:r>
+        <w:t xml:space="preserve"> </w:t>
+      </w:r>
+      <w:r>
+        <w:t>of use focused on the degree of technical skills</w:t>
+      </w:r>
+      <w:r>
+        <w:t>.</w:t>
+      </w:r>
+    </w:p>
+    <w:p>
+      <w:pPr>
+        <w:pStyle w:val="ListParagraph"/>
+        <w:numPr>
+          <w:ilvl w:val="0"/>
+          <w:numId w:val="6"/>
+        </w:numPr>
+        <w:spacing w:after="0"/>
+        <w:jc w:val="both"/>
+      </w:pPr>
+      <w:r>
+        <w:t>Screen displays needed to be easy to</w:t>
+      </w:r>
+      <w:r>
+        <w:t xml:space="preserve"> </w:t>
+      </w:r>
+      <w:r>
+        <w:t>understand so that information such as statuses and</w:t>
+      </w:r>
+      <w:r>
+        <w:t xml:space="preserve"> </w:t>
+      </w:r>
+      <w:r>
+        <w:t>alerts was quickly identifiable.</w:t>
+      </w:r>
+    </w:p>
+    <w:p>
+      <w:pPr>
+        <w:pStyle w:val="ListParagraph"/>
+        <w:numPr>
+          <w:ilvl w:val="0"/>
+          <w:numId w:val="6"/>
+        </w:numPr>
+        <w:spacing w:after="0"/>
+        <w:jc w:val="both"/>
+      </w:pPr>
+      <w:r>
+        <w:t>Use of familiar charts and symbols that’s been used in the current hospital culture.</w:t>
+      </w:r>
+    </w:p>
+    <w:p>
+      <w:pPr>
+        <w:spacing w:after="0"/>
+        <w:jc w:val="both"/>
+      </w:pPr>
+    </w:p>
+    <w:p>
+      <w:pPr>
+        <w:pStyle w:val="ListParagraph"/>
+        <w:numPr>
+          <w:ilvl w:val="0"/>
+          <w:numId w:val="7"/>
+        </w:numPr>
+        <w:spacing w:after="0"/>
+        <w:jc w:val="both"/>
+      </w:pPr>
+      <w:r>
+        <w:t xml:space="preserve">Once the initial protype is ready, </w:t>
+      </w:r>
+      <w:r>
+        <w:t>walkthrough the design with users.</w:t>
+      </w:r>
+    </w:p>
+    <w:p>
+      <w:pPr>
+        <w:pStyle w:val="ListParagraph"/>
+        <w:numPr>
+          <w:ilvl w:val="0"/>
+          <w:numId w:val="7"/>
+        </w:numPr>
+        <w:spacing w:after="0"/>
+        <w:jc w:val="both"/>
+      </w:pPr>
+      <w:r>
+        <w:t>Monitor performance using prototype – improves process, reduces time taken for communication</w:t>
+      </w:r>
+    </w:p>
+    <w:p>
+      <w:pPr>
+        <w:pStyle w:val="ListParagraph"/>
+        <w:numPr>
+          <w:ilvl w:val="0"/>
+          <w:numId w:val="7"/>
+        </w:numPr>
+        <w:spacing w:after="0"/>
+        <w:jc w:val="both"/>
+      </w:pPr>
+      <w:r>
+        <w:t>Compare the data collected with the original process, use statistics to prove results</w:t>
+      </w:r>
+    </w:p>
+    <w:p>
+      <w:pPr>
+        <w:spacing w:after="0"/>
+        <w:jc w:val="both"/>
+      </w:pPr>
+    </w:p>
+    <w:p>
+      <w:pPr>
+        <w:spacing w:after="0"/>
+        <w:jc w:val="both"/>
+      </w:pPr>
       <w:bookmarkStart w:id="0" w:name="_GoBack"/>
       <w:bookmarkEnd w:id="0"/>
     </w:p>
@@ -1929,6 +2700,234 @@
 <file path=word/numbering.xml><?xml version="1.0" encoding="utf-8"?>
 <w:numbering xmlns:wpc="http://schemas.microsoft.com/office/word/2010/wordprocessingCanvas" xmlns:cx="http://schemas.microsoft.com/office/drawing/2014/chartex" xmlns:cx1="http://schemas.microsoft.com/office/drawing/2015/9/8/chartex" xmlns:cx2="http://schemas.microsoft.com/office/drawing/2015/10/21/chartex" xmlns:cx3="http://schemas.microsoft.com/office/drawing/2016/5/9/chartex" xmlns:cx4="http://schemas.microsoft.com/office/drawing/2016/5/10/chartex" xmlns:cx5="http://schemas.microsoft.com/office/drawing/2016/5/11/chartex" xmlns:cx6="http://schemas.microsoft.com/office/drawing/2016/5/12/chartex" xmlns:cx7="http://schemas.microsoft.com/office/drawing/2016/5/13/chartex" xmlns:cx8="http://schemas.microsoft.com/office/drawing/2016/5/14/chartex" xmlns:mc="http://schemas.openxmlformats.org/markup-compatibility/2006" xmlns:aink="http://schemas.microsoft.com/office/drawing/2016/ink" xmlns:am3d="http://schemas.microsoft.com/office/drawing/2017/model3d" xmlns:o="urn:schemas-microsoft-com:office:office" xmlns:r="http://schemas.openxmlformats.org/officeDocument/2006/relationships" xmlns:m="http://schemas.openxmlformats.org/officeDocument/2006/math" xmlns:v="urn:schemas-microsoft-com:vml" xmlns:wp14="http://schemas.microsoft.com/office/word/2010/wordprocessingDrawing" xmlns:wp="http://schemas.openxmlformats.org/drawingml/2006/wordprocessingDrawing" xmlns:w10="urn:schemas-microsoft-com:office:word" xmlns:w="http://schemas.openxmlformats.org/wordprocessingml/2006/main" xmlns:w14="http://schemas.microsoft.com/office/word/2010/wordml" xmlns:w15="http://schemas.microsoft.com/office/word/2012/wordml" xmlns:w16cid="http://schemas.microsoft.com/office/word/2016/wordml/cid" xmlns:w16se="http://schemas.microsoft.com/office/word/2015/wordml/symex" xmlns:wpg="http://schemas.microsoft.com/office/word/2010/wordprocessingGroup" xmlns:wpi="http://schemas.microsoft.com/office/word/2010/wordprocessingInk" xmlns:wne="http://schemas.microsoft.com/office/word/2006/wordml" xmlns:wps="http://schemas.microsoft.com/office/word/2010/wordprocessingShape" mc:Ignorable="w14 w15 w16se w16cid wp14">
   <w:abstractNum w:abstractNumId="0" w15:restartNumberingAfterBreak="0">
+    <w:nsid w:val="225124FE"/>
+    <w:multiLevelType w:val="hybridMultilevel"/>
+    <w:tmpl w:val="8912F6A8"/>
+    <w:lvl w:ilvl="0" w:tplc="66CAD388">
+      <w:numFmt w:val="bullet"/>
+      <w:lvlText w:val="-"/>
+      <w:lvlJc w:val="left"/>
+      <w:pPr>
+        <w:ind w:left="720" w:hanging="360"/>
+      </w:pPr>
+      <w:rPr>
+        <w:rFonts w:ascii="Arial" w:eastAsiaTheme="minorHAnsi" w:hAnsi="Arial" w:cs="Arial" w:hint="default"/>
+        <w:color w:val="262626"/>
+        <w:sz w:val="21"/>
+      </w:rPr>
+    </w:lvl>
+    <w:lvl w:ilvl="1" w:tplc="10090003" w:tentative="1">
+      <w:start w:val="1"/>
+      <w:numFmt w:val="bullet"/>
+      <w:lvlText w:val="o"/>
+      <w:lvlJc w:val="left"/>
+      <w:pPr>
+        <w:ind w:left="1440" w:hanging="360"/>
+      </w:pPr>
+      <w:rPr>
+        <w:rFonts w:ascii="Courier New" w:hAnsi="Courier New" w:cs="Courier New" w:hint="default"/>
+      </w:rPr>
+    </w:lvl>
+    <w:lvl w:ilvl="2" w:tplc="10090005" w:tentative="1">
+      <w:start w:val="1"/>
+      <w:numFmt w:val="bullet"/>
+      <w:lvlText w:val=""/>
+      <w:lvlJc w:val="left"/>
+      <w:pPr>
+        <w:ind w:left="2160" w:hanging="360"/>
+      </w:pPr>
+      <w:rPr>
+        <w:rFonts w:ascii="Wingdings" w:hAnsi="Wingdings" w:hint="default"/>
+      </w:rPr>
+    </w:lvl>
+    <w:lvl w:ilvl="3" w:tplc="10090001" w:tentative="1">
+      <w:start w:val="1"/>
+      <w:numFmt w:val="bullet"/>
+      <w:lvlText w:val=""/>
+      <w:lvlJc w:val="left"/>
+      <w:pPr>
+        <w:ind w:left="2880" w:hanging="360"/>
+      </w:pPr>
+      <w:rPr>
+        <w:rFonts w:ascii="Symbol" w:hAnsi="Symbol" w:hint="default"/>
+      </w:rPr>
+    </w:lvl>
+    <w:lvl w:ilvl="4" w:tplc="10090003" w:tentative="1">
+      <w:start w:val="1"/>
+      <w:numFmt w:val="bullet"/>
+      <w:lvlText w:val="o"/>
+      <w:lvlJc w:val="left"/>
+      <w:pPr>
+        <w:ind w:left="3600" w:hanging="360"/>
+      </w:pPr>
+      <w:rPr>
+        <w:rFonts w:ascii="Courier New" w:hAnsi="Courier New" w:cs="Courier New" w:hint="default"/>
+      </w:rPr>
+    </w:lvl>
+    <w:lvl w:ilvl="5" w:tplc="10090005" w:tentative="1">
+      <w:start w:val="1"/>
+      <w:numFmt w:val="bullet"/>
+      <w:lvlText w:val=""/>
+      <w:lvlJc w:val="left"/>
+      <w:pPr>
+        <w:ind w:left="4320" w:hanging="360"/>
+      </w:pPr>
+      <w:rPr>
+        <w:rFonts w:ascii="Wingdings" w:hAnsi="Wingdings" w:hint="default"/>
+      </w:rPr>
+    </w:lvl>
+    <w:lvl w:ilvl="6" w:tplc="10090001" w:tentative="1">
+      <w:start w:val="1"/>
+      <w:numFmt w:val="bullet"/>
+      <w:lvlText w:val=""/>
+      <w:lvlJc w:val="left"/>
+      <w:pPr>
+        <w:ind w:left="5040" w:hanging="360"/>
+      </w:pPr>
+      <w:rPr>
+        <w:rFonts w:ascii="Symbol" w:hAnsi="Symbol" w:hint="default"/>
+      </w:rPr>
+    </w:lvl>
+    <w:lvl w:ilvl="7" w:tplc="10090003" w:tentative="1">
+      <w:start w:val="1"/>
+      <w:numFmt w:val="bullet"/>
+      <w:lvlText w:val="o"/>
+      <w:lvlJc w:val="left"/>
+      <w:pPr>
+        <w:ind w:left="5760" w:hanging="360"/>
+      </w:pPr>
+      <w:rPr>
+        <w:rFonts w:ascii="Courier New" w:hAnsi="Courier New" w:cs="Courier New" w:hint="default"/>
+      </w:rPr>
+    </w:lvl>
+    <w:lvl w:ilvl="8" w:tplc="10090005" w:tentative="1">
+      <w:start w:val="1"/>
+      <w:numFmt w:val="bullet"/>
+      <w:lvlText w:val=""/>
+      <w:lvlJc w:val="left"/>
+      <w:pPr>
+        <w:ind w:left="6480" w:hanging="360"/>
+      </w:pPr>
+      <w:rPr>
+        <w:rFonts w:ascii="Wingdings" w:hAnsi="Wingdings" w:hint="default"/>
+      </w:rPr>
+    </w:lvl>
+  </w:abstractNum>
+  <w:abstractNum w:abstractNumId="1" w15:restartNumberingAfterBreak="0">
+    <w:nsid w:val="234968C1"/>
+    <w:multiLevelType w:val="hybridMultilevel"/>
+    <w:tmpl w:val="F0442026"/>
+    <w:lvl w:ilvl="0" w:tplc="66CAD388">
+      <w:numFmt w:val="bullet"/>
+      <w:lvlText w:val="-"/>
+      <w:lvlJc w:val="left"/>
+      <w:pPr>
+        <w:ind w:left="720" w:hanging="360"/>
+      </w:pPr>
+      <w:rPr>
+        <w:rFonts w:ascii="Arial" w:eastAsiaTheme="minorHAnsi" w:hAnsi="Arial" w:cs="Arial" w:hint="default"/>
+        <w:color w:val="262626"/>
+        <w:sz w:val="21"/>
+      </w:rPr>
+    </w:lvl>
+    <w:lvl w:ilvl="1" w:tplc="10090003" w:tentative="1">
+      <w:start w:val="1"/>
+      <w:numFmt w:val="bullet"/>
+      <w:lvlText w:val="o"/>
+      <w:lvlJc w:val="left"/>
+      <w:pPr>
+        <w:ind w:left="1440" w:hanging="360"/>
+      </w:pPr>
+      <w:rPr>
+        <w:rFonts w:ascii="Courier New" w:hAnsi="Courier New" w:cs="Courier New" w:hint="default"/>
+      </w:rPr>
+    </w:lvl>
+    <w:lvl w:ilvl="2" w:tplc="10090005" w:tentative="1">
+      <w:start w:val="1"/>
+      <w:numFmt w:val="bullet"/>
+      <w:lvlText w:val=""/>
+      <w:lvlJc w:val="left"/>
+      <w:pPr>
+        <w:ind w:left="2160" w:hanging="360"/>
+      </w:pPr>
+      <w:rPr>
+        <w:rFonts w:ascii="Wingdings" w:hAnsi="Wingdings" w:hint="default"/>
+      </w:rPr>
+    </w:lvl>
+    <w:lvl w:ilvl="3" w:tplc="10090001" w:tentative="1">
+      <w:start w:val="1"/>
+      <w:numFmt w:val="bullet"/>
+      <w:lvlText w:val=""/>
+      <w:lvlJc w:val="left"/>
+      <w:pPr>
+        <w:ind w:left="2880" w:hanging="360"/>
+      </w:pPr>
+      <w:rPr>
+        <w:rFonts w:ascii="Symbol" w:hAnsi="Symbol" w:hint="default"/>
+      </w:rPr>
+    </w:lvl>
+    <w:lvl w:ilvl="4" w:tplc="10090003" w:tentative="1">
+      <w:start w:val="1"/>
+      <w:numFmt w:val="bullet"/>
+      <w:lvlText w:val="o"/>
+      <w:lvlJc w:val="left"/>
+      <w:pPr>
+        <w:ind w:left="3600" w:hanging="360"/>
+      </w:pPr>
+      <w:rPr>
+        <w:rFonts w:ascii="Courier New" w:hAnsi="Courier New" w:cs="Courier New" w:hint="default"/>
+      </w:rPr>
+    </w:lvl>
+    <w:lvl w:ilvl="5" w:tplc="10090005" w:tentative="1">
+      <w:start w:val="1"/>
+      <w:numFmt w:val="bullet"/>
+      <w:lvlText w:val=""/>
+      <w:lvlJc w:val="left"/>
+      <w:pPr>
+        <w:ind w:left="4320" w:hanging="360"/>
+      </w:pPr>
+      <w:rPr>
+        <w:rFonts w:ascii="Wingdings" w:hAnsi="Wingdings" w:hint="default"/>
+      </w:rPr>
+    </w:lvl>
+    <w:lvl w:ilvl="6" w:tplc="10090001" w:tentative="1">
+      <w:start w:val="1"/>
+      <w:numFmt w:val="bullet"/>
+      <w:lvlText w:val=""/>
+      <w:lvlJc w:val="left"/>
+      <w:pPr>
+        <w:ind w:left="5040" w:hanging="360"/>
+      </w:pPr>
+      <w:rPr>
+        <w:rFonts w:ascii="Symbol" w:hAnsi="Symbol" w:hint="default"/>
+      </w:rPr>
+    </w:lvl>
+    <w:lvl w:ilvl="7" w:tplc="10090003" w:tentative="1">
+      <w:start w:val="1"/>
+      <w:numFmt w:val="bullet"/>
+      <w:lvlText w:val="o"/>
+      <w:lvlJc w:val="left"/>
+      <w:pPr>
+        <w:ind w:left="5760" w:hanging="360"/>
+      </w:pPr>
+      <w:rPr>
+        <w:rFonts w:ascii="Courier New" w:hAnsi="Courier New" w:cs="Courier New" w:hint="default"/>
+      </w:rPr>
+    </w:lvl>
+    <w:lvl w:ilvl="8" w:tplc="10090005" w:tentative="1">
+      <w:start w:val="1"/>
+      <w:numFmt w:val="bullet"/>
+      <w:lvlText w:val=""/>
+      <w:lvlJc w:val="left"/>
+      <w:pPr>
+        <w:ind w:left="6480" w:hanging="360"/>
+      </w:pPr>
+      <w:rPr>
+        <w:rFonts w:ascii="Wingdings" w:hAnsi="Wingdings" w:hint="default"/>
+      </w:rPr>
+    </w:lvl>
+  </w:abstractNum>
+  <w:abstractNum w:abstractNumId="2" w15:restartNumberingAfterBreak="0">
     <w:nsid w:val="26B2411E"/>
     <w:multiLevelType w:val="hybridMultilevel"/>
     <w:tmpl w:val="99DE502C"/>
@@ -2014,7 +3013,7 @@
       </w:pPr>
     </w:lvl>
   </w:abstractNum>
-  <w:abstractNum w:abstractNumId="1" w15:restartNumberingAfterBreak="0">
+  <w:abstractNum w:abstractNumId="3" w15:restartNumberingAfterBreak="0">
     <w:nsid w:val="37F60681"/>
     <w:multiLevelType w:val="hybridMultilevel"/>
     <w:tmpl w:val="763E8B8C"/>
@@ -2127,7 +3126,120 @@
       </w:rPr>
     </w:lvl>
   </w:abstractNum>
-  <w:abstractNum w:abstractNumId="2" w15:restartNumberingAfterBreak="0">
+  <w:abstractNum w:abstractNumId="4" w15:restartNumberingAfterBreak="0">
+    <w:nsid w:val="3FBF3CAA"/>
+    <w:multiLevelType w:val="hybridMultilevel"/>
+    <w:tmpl w:val="EEE43F7A"/>
+    <w:lvl w:ilvl="0" w:tplc="10090001">
+      <w:start w:val="1"/>
+      <w:numFmt w:val="bullet"/>
+      <w:lvlText w:val=""/>
+      <w:lvlJc w:val="left"/>
+      <w:pPr>
+        <w:ind w:left="720" w:hanging="360"/>
+      </w:pPr>
+      <w:rPr>
+        <w:rFonts w:ascii="Symbol" w:hAnsi="Symbol" w:hint="default"/>
+      </w:rPr>
+    </w:lvl>
+    <w:lvl w:ilvl="1" w:tplc="10090003" w:tentative="1">
+      <w:start w:val="1"/>
+      <w:numFmt w:val="bullet"/>
+      <w:lvlText w:val="o"/>
+      <w:lvlJc w:val="left"/>
+      <w:pPr>
+        <w:ind w:left="1440" w:hanging="360"/>
+      </w:pPr>
+      <w:rPr>
+        <w:rFonts w:ascii="Courier New" w:hAnsi="Courier New" w:cs="Courier New" w:hint="default"/>
+      </w:rPr>
+    </w:lvl>
+    <w:lvl w:ilvl="2" w:tplc="10090005" w:tentative="1">
+      <w:start w:val="1"/>
+      <w:numFmt w:val="bullet"/>
+      <w:lvlText w:val=""/>
+      <w:lvlJc w:val="left"/>
+      <w:pPr>
+        <w:ind w:left="2160" w:hanging="360"/>
+      </w:pPr>
+      <w:rPr>
+        <w:rFonts w:ascii="Wingdings" w:hAnsi="Wingdings" w:hint="default"/>
+      </w:rPr>
+    </w:lvl>
+    <w:lvl w:ilvl="3" w:tplc="10090001" w:tentative="1">
+      <w:start w:val="1"/>
+      <w:numFmt w:val="bullet"/>
+      <w:lvlText w:val=""/>
+      <w:lvlJc w:val="left"/>
+      <w:pPr>
+        <w:ind w:left="2880" w:hanging="360"/>
+      </w:pPr>
+      <w:rPr>
+        <w:rFonts w:ascii="Symbol" w:hAnsi="Symbol" w:hint="default"/>
+      </w:rPr>
+    </w:lvl>
+    <w:lvl w:ilvl="4" w:tplc="10090003" w:tentative="1">
+      <w:start w:val="1"/>
+      <w:numFmt w:val="bullet"/>
+      <w:lvlText w:val="o"/>
+      <w:lvlJc w:val="left"/>
+      <w:pPr>
+        <w:ind w:left="3600" w:hanging="360"/>
+      </w:pPr>
+      <w:rPr>
+        <w:rFonts w:ascii="Courier New" w:hAnsi="Courier New" w:cs="Courier New" w:hint="default"/>
+      </w:rPr>
+    </w:lvl>
+    <w:lvl w:ilvl="5" w:tplc="10090005" w:tentative="1">
+      <w:start w:val="1"/>
+      <w:numFmt w:val="bullet"/>
+      <w:lvlText w:val=""/>
+      <w:lvlJc w:val="left"/>
+      <w:pPr>
+        <w:ind w:left="4320" w:hanging="360"/>
+      </w:pPr>
+      <w:rPr>
+        <w:rFonts w:ascii="Wingdings" w:hAnsi="Wingdings" w:hint="default"/>
+      </w:rPr>
+    </w:lvl>
+    <w:lvl w:ilvl="6" w:tplc="10090001" w:tentative="1">
+      <w:start w:val="1"/>
+      <w:numFmt w:val="bullet"/>
+      <w:lvlText w:val=""/>
+      <w:lvlJc w:val="left"/>
+      <w:pPr>
+        <w:ind w:left="5040" w:hanging="360"/>
+      </w:pPr>
+      <w:rPr>
+        <w:rFonts w:ascii="Symbol" w:hAnsi="Symbol" w:hint="default"/>
+      </w:rPr>
+    </w:lvl>
+    <w:lvl w:ilvl="7" w:tplc="10090003" w:tentative="1">
+      <w:start w:val="1"/>
+      <w:numFmt w:val="bullet"/>
+      <w:lvlText w:val="o"/>
+      <w:lvlJc w:val="left"/>
+      <w:pPr>
+        <w:ind w:left="5760" w:hanging="360"/>
+      </w:pPr>
+      <w:rPr>
+        <w:rFonts w:ascii="Courier New" w:hAnsi="Courier New" w:cs="Courier New" w:hint="default"/>
+      </w:rPr>
+    </w:lvl>
+    <w:lvl w:ilvl="8" w:tplc="10090005" w:tentative="1">
+      <w:start w:val="1"/>
+      <w:numFmt w:val="bullet"/>
+      <w:lvlText w:val=""/>
+      <w:lvlJc w:val="left"/>
+      <w:pPr>
+        <w:ind w:left="6480" w:hanging="360"/>
+      </w:pPr>
+      <w:rPr>
+        <w:rFonts w:ascii="Wingdings" w:hAnsi="Wingdings" w:hint="default"/>
+      </w:rPr>
+    </w:lvl>
+  </w:abstractNum>
+  <w:abstractNum w:abstractNumId="5" w15:restartNumberingAfterBreak="0">
     <w:nsid w:val="47751BD2"/>
     <w:multiLevelType w:val="hybridMultilevel"/>
     <w:tmpl w:val="FF3C33DE"/>
@@ -2240,7 +3352,7 @@
       </w:rPr>
     </w:lvl>
   </w:abstractNum>
-  <w:abstractNum w:abstractNumId="3" w15:restartNumberingAfterBreak="0">
+  <w:abstractNum w:abstractNumId="6" w15:restartNumberingAfterBreak="0">
     <w:nsid w:val="4F7F7619"/>
     <w:multiLevelType w:val="hybridMultilevel"/>
     <w:tmpl w:val="CE40ED98"/>
@@ -2354,16 +3466,25 @@
     </w:lvl>
   </w:abstractNum>
   <w:num w:numId="1">
+    <w:abstractNumId w:val="5"/>
+  </w:num>
+  <w:num w:numId="2">
+    <w:abstractNumId w:val="6"/>
+  </w:num>
+  <w:num w:numId="3">
+    <w:abstractNumId w:val="3"/>
+  </w:num>
+  <w:num w:numId="4">
     <w:abstractNumId w:val="2"/>
   </w:num>
-  <w:num w:numId="2">
-    <w:abstractNumId w:val="3"/>
+  <w:num w:numId="5">
+    <w:abstractNumId w:val="0"/>
   </w:num>
-  <w:num w:numId="3">
+  <w:num w:numId="6">
     <w:abstractNumId w:val="1"/>
   </w:num>
-  <w:num w:numId="4">
-    <w:abstractNumId w:val="0"/>
+  <w:num w:numId="7">
+    <w:abstractNumId w:val="4"/>
   </w:num>
 </w:numbering>
 </file>
@@ -2767,10 +3888,12 @@
   <w:style w:type="paragraph" w:default="1" w:styleId="Normal">
     <w:name w:val="Normal"/>
     <w:qFormat/>
+    <w:rsid w:val="00447316"/>
   </w:style>
   <w:style w:type="character" w:default="1" w:styleId="DefaultParagraphFont">
     <w:name w:val="Default Paragraph Font"/>
     <w:uiPriority w:val="1"/>
+    <w:semiHidden/>
     <w:unhideWhenUsed/>
   </w:style>
   <w:style w:type="table" w:default="1" w:styleId="TableNormal">
